--- a/output/word/C言語プログラミング教材_演習問題集_基礎編.docx
+++ b/output/word/C言語プログラミング教材_演習問題集_基礎編.docx
@@ -4,7 +4,7 @@
   <w:body>
     <w:p>
       <w:pPr>
-        <w:pStyle w:val="a4"/>
+        <w:pStyle w:val="a6"/>
       </w:pPr>
       <w:r>
         <w:rPr>
@@ -24,7 +24,7 @@
     </w:p>
     <w:p>
       <w:pPr>
-        <w:pStyle w:val="a5"/>
+        <w:pStyle w:val="a7"/>
       </w:pPr>
       <w:r>
         <w:rPr>
@@ -46,7 +46,7 @@
     </w:p>
     <w:p>
       <w:pPr>
-        <w:pStyle w:val="a6"/>
+        <w:pStyle w:val="a8"/>
       </w:pPr>
       <w:r>
         <w:rPr>
@@ -65,7 +65,7 @@
       <w:sdtContent>
         <w:p>
           <w:pPr>
-            <w:pStyle w:val="ae"/>
+            <w:pStyle w:val="af0"/>
           </w:pPr>
           <w:r>
             <w:t xml:space="preserve">Table of Contents</w:t>
@@ -89,7 +89,7 @@
     <w:bookmarkStart w:id="22" w:name="はじめに"/>
     <w:p>
       <w:pPr>
-        <w:pStyle w:val="12"/>
+        <w:pStyle w:val="16"/>
       </w:pPr>
       <w:r>
         <w:t xml:space="preserve">はじめに</w:t>
@@ -109,7 +109,7 @@
     <w:bookmarkStart w:id="20" w:name="演習問題の構成"/>
     <w:p>
       <w:pPr>
-        <w:pStyle w:val="20"/>
+        <w:pStyle w:val="22"/>
       </w:pPr>
       <w:r>
         <w:rPr>
@@ -211,7 +211,7 @@
     <w:bookmarkStart w:id="21" w:name="学習の進め方"/>
     <w:p>
       <w:pPr>
-        <w:pStyle w:val="20"/>
+        <w:pStyle w:val="22"/>
       </w:pPr>
       <w:r>
         <w:rPr>
@@ -297,7 +297,7 @@
     <w:bookmarkStart w:id="43" w:name="第1章-導入環境構築---演習問題"/>
     <w:p>
       <w:pPr>
-        <w:pStyle w:val="12"/>
+        <w:pStyle w:val="16"/>
       </w:pPr>
       <w:r>
         <w:rPr>
@@ -327,7 +327,7 @@
     <w:bookmarkStart w:id="23" w:name="演習の目的"/>
     <w:p>
       <w:pPr>
-        <w:pStyle w:val="20"/>
+        <w:pStyle w:val="22"/>
       </w:pPr>
       <w:r>
         <w:rPr>
@@ -351,7 +351,7 @@
     <w:bookmarkStart w:id="32" w:name="演習課題"/>
     <w:p>
       <w:pPr>
-        <w:pStyle w:val="20"/>
+        <w:pStyle w:val="22"/>
       </w:pPr>
       <w:r>
         <w:rPr>
@@ -1002,7 +1002,7 @@
     </w:p>
     <w:p>
       <w:pPr>
-        <w:pStyle w:val="a0"/>
+        <w:pStyle w:val="a2"/>
       </w:pPr>
       <w:r>
         <w:rPr>
@@ -1051,7 +1051,7 @@
     </w:p>
     <w:p>
       <w:pPr>
-        <w:pStyle w:val="a0"/>
+        <w:pStyle w:val="a2"/>
       </w:pPr>
       <w:r>
         <w:rPr>
@@ -1554,7 +1554,7 @@
     </w:p>
     <w:p>
       <w:pPr>
-        <w:pStyle w:val="a0"/>
+        <w:pStyle w:val="a2"/>
       </w:pPr>
       <w:r>
         <w:rPr>
@@ -1631,7 +1631,7 @@
     <w:bookmarkStart w:id="33" w:name="提出形式"/>
     <w:p>
       <w:pPr>
-        <w:pStyle w:val="20"/>
+        <w:pStyle w:val="22"/>
       </w:pPr>
       <w:r>
         <w:rPr>
@@ -1771,7 +1771,7 @@
     <w:bookmarkStart w:id="36" w:name="評価基準"/>
     <w:p>
       <w:pPr>
-        <w:pStyle w:val="20"/>
+        <w:pStyle w:val="22"/>
       </w:pPr>
       <w:r>
         <w:rPr>
@@ -1930,7 +1930,7 @@
     <w:bookmarkStart w:id="40" w:name="参考資料"/>
     <w:p>
       <w:pPr>
-        <w:pStyle w:val="20"/>
+        <w:pStyle w:val="22"/>
       </w:pPr>
       <w:r>
         <w:rPr>
@@ -1950,7 +1950,7 @@
       <w:hyperlink r:id="rId37">
         <w:r>
           <w:rPr>
-            <w:rStyle w:val="ad"/>
+            <w:rStyle w:val="af"/>
             <w:rFonts w:hint="eastAsia"/>
           </w:rPr>
           <w:t xml:space="preserve">GCC公式ドキュメント</w:t>
@@ -1968,7 +1968,7 @@
       <w:hyperlink r:id="rId38">
         <w:r>
           <w:rPr>
-            <w:rStyle w:val="ad"/>
+            <w:rStyle w:val="af"/>
             <w:rFonts w:hint="eastAsia"/>
           </w:rPr>
           <w:t xml:space="preserve">C言語規格書</w:t>
@@ -1986,7 +1986,7 @@
       <w:hyperlink r:id="rId39">
         <w:r>
           <w:rPr>
-            <w:rStyle w:val="ad"/>
+            <w:rStyle w:val="af"/>
           </w:rPr>
           <w:t xml:space="preserve">GNU Make マニュアル</w:t>
         </w:r>
@@ -1996,7 +1996,7 @@
     <w:bookmarkStart w:id="42" w:name="次の段階"/>
     <w:p>
       <w:pPr>
-        <w:pStyle w:val="20"/>
+        <w:pStyle w:val="22"/>
       </w:pPr>
       <w:r>
         <w:rPr>
@@ -2018,14 +2018,14 @@
       <w:hyperlink r:id="rId41">
         <w:r>
           <w:rPr>
-            <w:rStyle w:val="ad"/>
+            <w:rStyle w:val="af"/>
             <w:rFonts w:hint="eastAsia"/>
           </w:rPr>
           <w:t xml:space="preserve">基本文法・Hello</w:t>
         </w:r>
         <w:r>
           <w:rPr>
-            <w:rStyle w:val="ad"/>
+            <w:rStyle w:val="af"/>
           </w:rPr>
           <w:t xml:space="preserve"> World</w:t>
         </w:r>
@@ -2050,7 +2050,7 @@
     <w:bookmarkStart w:id="58" w:name="第2章-基本文法hello-world---演習問題"/>
     <w:p>
       <w:pPr>
-        <w:pStyle w:val="12"/>
+        <w:pStyle w:val="16"/>
       </w:pPr>
       <w:r>
         <w:rPr>
@@ -2080,7 +2080,7 @@
     <w:bookmarkStart w:id="47" w:name="基礎課題"/>
     <w:p>
       <w:pPr>
-        <w:pStyle w:val="20"/>
+        <w:pStyle w:val="22"/>
       </w:pPr>
       <w:r>
         <w:rPr>
@@ -2232,7 +2232,7 @@
     </w:p>
     <w:p>
       <w:pPr>
-        <w:pStyle w:val="a0"/>
+        <w:pStyle w:val="a2"/>
       </w:pPr>
       <w:r>
         <w:rPr>
@@ -2294,7 +2294,7 @@
     </w:p>
     <w:p>
       <w:pPr>
-        <w:pStyle w:val="a0"/>
+        <w:pStyle w:val="a2"/>
       </w:pPr>
       <w:r>
         <w:rPr>
@@ -2400,7 +2400,7 @@
     </w:p>
     <w:p>
       <w:pPr>
-        <w:pStyle w:val="a0"/>
+        <w:pStyle w:val="a2"/>
       </w:pPr>
       <w:r>
         <w:rPr>
@@ -2582,7 +2582,7 @@
     </w:p>
     <w:p>
       <w:pPr>
-        <w:pStyle w:val="a0"/>
+        <w:pStyle w:val="a2"/>
       </w:pPr>
       <w:r>
         <w:rPr>
@@ -2644,7 +2644,7 @@
     </w:p>
     <w:p>
       <w:pPr>
-        <w:pStyle w:val="a0"/>
+        <w:pStyle w:val="a2"/>
       </w:pPr>
       <w:r>
         <w:rPr>
@@ -2705,7 +2705,7 @@
     </w:p>
     <w:p>
       <w:pPr>
-        <w:pStyle w:val="a0"/>
+        <w:pStyle w:val="a2"/>
       </w:pPr>
       <w:r>
         <w:rPr>
@@ -2886,7 +2886,7 @@
     </w:p>
     <w:p>
       <w:pPr>
-        <w:pStyle w:val="a0"/>
+        <w:pStyle w:val="a2"/>
       </w:pPr>
       <w:r>
         <w:rPr>
@@ -2918,7 +2918,7 @@
     <w:bookmarkStart w:id="50" w:name="応用課題"/>
     <w:p>
       <w:pPr>
-        <w:pStyle w:val="20"/>
+        <w:pStyle w:val="22"/>
       </w:pPr>
       <w:r>
         <w:rPr>
@@ -2961,7 +2961,7 @@
     </w:p>
     <w:p>
       <w:pPr>
-        <w:pStyle w:val="a0"/>
+        <w:pStyle w:val="a2"/>
       </w:pPr>
       <w:r>
         <w:rPr>
@@ -3007,7 +3007,7 @@
     </w:p>
     <w:p>
       <w:pPr>
-        <w:pStyle w:val="a0"/>
+        <w:pStyle w:val="a2"/>
       </w:pPr>
       <w:r>
         <w:rPr>
@@ -3430,7 +3430,7 @@
     </w:p>
     <w:p>
       <w:pPr>
-        <w:pStyle w:val="a0"/>
+        <w:pStyle w:val="a2"/>
       </w:pPr>
       <w:r>
         <w:rPr>
@@ -3492,7 +3492,7 @@
     </w:p>
     <w:p>
       <w:pPr>
-        <w:pStyle w:val="a0"/>
+        <w:pStyle w:val="a2"/>
       </w:pPr>
       <w:r>
         <w:rPr>
@@ -3550,7 +3550,7 @@
     </w:p>
     <w:p>
       <w:pPr>
-        <w:pStyle w:val="a0"/>
+        <w:pStyle w:val="a2"/>
       </w:pPr>
       <w:r>
         <w:rPr>
@@ -3737,7 +3737,7 @@
     </w:p>
     <w:p>
       <w:pPr>
-        <w:pStyle w:val="a0"/>
+        <w:pStyle w:val="a2"/>
       </w:pPr>
       <w:r>
         <w:rPr>
@@ -3769,7 +3769,7 @@
     <w:bookmarkStart w:id="52" w:name="挑戦課題"/>
     <w:p>
       <w:pPr>
-        <w:pStyle w:val="20"/>
+        <w:pStyle w:val="22"/>
       </w:pPr>
       <w:r>
         <w:rPr>
@@ -3812,7 +3812,7 @@
     </w:p>
     <w:p>
       <w:pPr>
-        <w:pStyle w:val="a0"/>
+        <w:pStyle w:val="a2"/>
       </w:pPr>
       <w:r>
         <w:rPr>
@@ -3861,7 +3861,7 @@
     </w:p>
     <w:p>
       <w:pPr>
-        <w:pStyle w:val="a0"/>
+        <w:pStyle w:val="a2"/>
       </w:pPr>
       <w:r>
         <w:rPr>
@@ -4042,7 +4042,7 @@
     </w:p>
     <w:p>
       <w:pPr>
-        <w:pStyle w:val="a0"/>
+        <w:pStyle w:val="a2"/>
       </w:pPr>
       <w:r>
         <w:rPr>
@@ -4074,7 +4074,7 @@
     <w:bookmarkStart w:id="57" w:name="提出について"/>
     <w:p>
       <w:pPr>
-        <w:pStyle w:val="20"/>
+        <w:pStyle w:val="22"/>
       </w:pPr>
       <w:r>
         <w:rPr>
@@ -4572,7 +4572,7 @@
     <w:bookmarkStart w:id="72" w:name="第3章-データ型と変数---演習問題"/>
     <w:p>
       <w:pPr>
-        <w:pStyle w:val="12"/>
+        <w:pStyle w:val="16"/>
       </w:pPr>
       <w:r>
         <w:rPr>
@@ -4602,7 +4602,7 @@
     <w:bookmarkStart w:id="62" w:name="基礎問題-2"/>
     <w:p>
       <w:pPr>
-        <w:pStyle w:val="20"/>
+        <w:pStyle w:val="22"/>
       </w:pPr>
       <w:r>
         <w:rPr>
@@ -4645,7 +4645,7 @@
     </w:p>
     <w:p>
       <w:pPr>
-        <w:pStyle w:val="a0"/>
+        <w:pStyle w:val="a2"/>
       </w:pPr>
       <w:r>
         <w:rPr>
@@ -4715,7 +4715,7 @@
     </w:p>
     <w:p>
       <w:pPr>
-        <w:pStyle w:val="a0"/>
+        <w:pStyle w:val="a2"/>
       </w:pPr>
       <w:r>
         <w:rPr>
@@ -5026,7 +5026,7 @@
     </w:p>
     <w:p>
       <w:pPr>
-        <w:pStyle w:val="a0"/>
+        <w:pStyle w:val="a2"/>
       </w:pPr>
       <w:r>
         <w:rPr>
@@ -5108,7 +5108,7 @@
     </w:p>
     <w:p>
       <w:pPr>
-        <w:pStyle w:val="a0"/>
+        <w:pStyle w:val="a2"/>
       </w:pPr>
       <w:r>
         <w:rPr>
@@ -5172,7 +5172,7 @@
     <w:bookmarkStart w:id="66" w:name="応用問題-2"/>
     <w:p>
       <w:pPr>
-        <w:pStyle w:val="20"/>
+        <w:pStyle w:val="22"/>
       </w:pPr>
       <w:r>
         <w:rPr>
@@ -5215,7 +5215,7 @@
     </w:p>
     <w:p>
       <w:pPr>
-        <w:pStyle w:val="a0"/>
+        <w:pStyle w:val="a2"/>
       </w:pPr>
       <w:r>
         <w:rPr>
@@ -5309,7 +5309,7 @@
     </w:p>
     <w:p>
       <w:pPr>
-        <w:pStyle w:val="a0"/>
+        <w:pStyle w:val="a2"/>
       </w:pPr>
       <w:r>
         <w:rPr>
@@ -5403,7 +5403,7 @@
     </w:p>
     <w:p>
       <w:pPr>
-        <w:pStyle w:val="a0"/>
+        <w:pStyle w:val="a2"/>
       </w:pPr>
       <w:r>
         <w:rPr>
@@ -5467,7 +5467,7 @@
     <w:bookmarkStart w:id="68" w:name="チャレンジ問題"/>
     <w:p>
       <w:pPr>
-        <w:pStyle w:val="20"/>
+        <w:pStyle w:val="22"/>
       </w:pPr>
       <w:r>
         <w:rPr>
@@ -5501,7 +5501,7 @@
     </w:p>
     <w:p>
       <w:pPr>
-        <w:pStyle w:val="a0"/>
+        <w:pStyle w:val="a2"/>
       </w:pPr>
       <w:r>
         <w:rPr>
@@ -5604,7 +5604,7 @@
     <w:bookmarkStart w:id="69" w:name="提出方法"/>
     <w:p>
       <w:pPr>
-        <w:pStyle w:val="20"/>
+        <w:pStyle w:val="22"/>
       </w:pPr>
       <w:r>
         <w:rPr>
@@ -5707,7 +5707,7 @@
     <w:bookmarkStart w:id="70" w:name="コンパイル例"/>
     <w:p>
       <w:pPr>
-        <w:pStyle w:val="20"/>
+        <w:pStyle w:val="22"/>
       </w:pPr>
       <w:r>
         <w:rPr>
@@ -5812,7 +5812,7 @@
     <w:bookmarkStart w:id="71" w:name="ヒント"/>
     <w:p>
       <w:pPr>
-        <w:pStyle w:val="20"/>
+        <w:pStyle w:val="22"/>
       </w:pPr>
       <w:r>
         <w:t xml:space="preserve">ヒント</w:t>
@@ -5948,7 +5948,7 @@
     <w:bookmarkStart w:id="84" w:name="第4章-演算子---演習問題"/>
     <w:p>
       <w:pPr>
-        <w:pStyle w:val="12"/>
+        <w:pStyle w:val="16"/>
       </w:pPr>
       <w:r>
         <w:rPr>
@@ -5978,7 +5978,7 @@
     <w:bookmarkStart w:id="76" w:name="基礎問題-3"/>
     <w:p>
       <w:pPr>
-        <w:pStyle w:val="20"/>
+        <w:pStyle w:val="22"/>
       </w:pPr>
       <w:r>
         <w:rPr>
@@ -6021,7 +6021,7 @@
     </w:p>
     <w:p>
       <w:pPr>
-        <w:pStyle w:val="a0"/>
+        <w:pStyle w:val="a2"/>
       </w:pPr>
       <w:r>
         <w:rPr>
@@ -6070,7 +6070,7 @@
     </w:p>
     <w:p>
       <w:pPr>
-        <w:pStyle w:val="a0"/>
+        <w:pStyle w:val="a2"/>
       </w:pPr>
       <w:r>
         <w:rPr>
@@ -6179,7 +6179,7 @@
     </w:p>
     <w:p>
       <w:pPr>
-        <w:pStyle w:val="a0"/>
+        <w:pStyle w:val="a2"/>
       </w:pPr>
       <w:r>
         <w:rPr>
@@ -6255,7 +6255,7 @@
     </w:p>
     <w:p>
       <w:pPr>
-        <w:pStyle w:val="a0"/>
+        <w:pStyle w:val="a2"/>
       </w:pPr>
       <w:r>
         <w:rPr>
@@ -6307,7 +6307,7 @@
     <w:bookmarkStart w:id="80" w:name="応用問題-3"/>
     <w:p>
       <w:pPr>
-        <w:pStyle w:val="20"/>
+        <w:pStyle w:val="22"/>
       </w:pPr>
       <w:r>
         <w:rPr>
@@ -6350,7 +6350,7 @@
     </w:p>
     <w:p>
       <w:pPr>
-        <w:pStyle w:val="a0"/>
+        <w:pStyle w:val="a2"/>
       </w:pPr>
       <w:r>
         <w:rPr>
@@ -6432,7 +6432,7 @@
     </w:p>
     <w:p>
       <w:pPr>
-        <w:pStyle w:val="a0"/>
+        <w:pStyle w:val="a2"/>
       </w:pPr>
       <w:r>
         <w:rPr>
@@ -6514,7 +6514,7 @@
     </w:p>
     <w:p>
       <w:pPr>
-        <w:pStyle w:val="a0"/>
+        <w:pStyle w:val="a2"/>
       </w:pPr>
       <w:r>
         <w:rPr>
@@ -6566,7 +6566,7 @@
     <w:bookmarkStart w:id="81" w:name="提出方法-1"/>
     <w:p>
       <w:pPr>
-        <w:pStyle w:val="20"/>
+        <w:pStyle w:val="22"/>
       </w:pPr>
       <w:r>
         <w:rPr>
@@ -6669,7 +6669,7 @@
     <w:bookmarkStart w:id="82" w:name="コンパイル例-1"/>
     <w:p>
       <w:pPr>
-        <w:pStyle w:val="20"/>
+        <w:pStyle w:val="22"/>
       </w:pPr>
       <w:r>
         <w:rPr>
@@ -6774,7 +6774,7 @@
     <w:bookmarkStart w:id="83" w:name="ヒント-1"/>
     <w:p>
       <w:pPr>
-        <w:pStyle w:val="20"/>
+        <w:pStyle w:val="22"/>
       </w:pPr>
       <w:r>
         <w:t xml:space="preserve">ヒント</w:t>
@@ -6850,7 +6850,7 @@
     <w:bookmarkStart w:id="96" w:name="第5章-制御構造条件分岐---演習問題"/>
     <w:p>
       <w:pPr>
-        <w:pStyle w:val="12"/>
+        <w:pStyle w:val="16"/>
       </w:pPr>
       <w:r>
         <w:rPr>
@@ -6880,7 +6880,7 @@
     <w:bookmarkStart w:id="85" w:name="演習の目的-1"/>
     <w:p>
       <w:pPr>
-        <w:pStyle w:val="20"/>
+        <w:pStyle w:val="22"/>
       </w:pPr>
       <w:r>
         <w:rPr>
@@ -6938,7 +6938,7 @@
     <w:bookmarkStart w:id="91" w:name="演習問題"/>
     <w:p>
       <w:pPr>
-        <w:pStyle w:val="20"/>
+        <w:pStyle w:val="22"/>
       </w:pPr>
       <w:r>
         <w:rPr>
@@ -6981,7 +6981,7 @@
     </w:p>
     <w:p>
       <w:pPr>
-        <w:pStyle w:val="a0"/>
+        <w:pStyle w:val="a2"/>
       </w:pPr>
       <w:r>
         <w:rPr>
@@ -7099,7 +7099,7 @@
     </w:p>
     <w:p>
       <w:pPr>
-        <w:pStyle w:val="a0"/>
+        <w:pStyle w:val="a2"/>
       </w:pPr>
       <w:r>
         <w:rPr>
@@ -7169,7 +7169,7 @@
     </w:p>
     <w:p>
       <w:pPr>
-        <w:pStyle w:val="a0"/>
+        <w:pStyle w:val="a2"/>
       </w:pPr>
       <w:r>
         <w:rPr>
@@ -7227,7 +7227,7 @@
     </w:p>
     <w:p>
       <w:pPr>
-        <w:pStyle w:val="a0"/>
+        <w:pStyle w:val="a2"/>
       </w:pPr>
       <w:r>
         <w:rPr>
@@ -7306,7 +7306,7 @@
     </w:p>
     <w:p>
       <w:pPr>
-        <w:pStyle w:val="a0"/>
+        <w:pStyle w:val="a2"/>
       </w:pPr>
       <w:r>
         <w:rPr>
@@ -7445,7 +7445,7 @@
     </w:p>
     <w:p>
       <w:pPr>
-        <w:pStyle w:val="a0"/>
+        <w:pStyle w:val="a2"/>
       </w:pPr>
       <w:r>
         <w:rPr>
@@ -7515,7 +7515,7 @@
     </w:p>
     <w:p>
       <w:pPr>
-        <w:pStyle w:val="a0"/>
+        <w:pStyle w:val="a2"/>
       </w:pPr>
       <w:r>
         <w:rPr>
@@ -7564,7 +7564,7 @@
     </w:p>
     <w:p>
       <w:pPr>
-        <w:pStyle w:val="a0"/>
+        <w:pStyle w:val="a2"/>
       </w:pPr>
       <w:r>
         <w:rPr>
@@ -7634,7 +7634,7 @@
     </w:p>
     <w:p>
       <w:pPr>
-        <w:pStyle w:val="a0"/>
+        <w:pStyle w:val="a2"/>
       </w:pPr>
       <w:r>
         <w:rPr>
@@ -7707,7 +7707,7 @@
     </w:p>
     <w:p>
       <w:pPr>
-        <w:pStyle w:val="a0"/>
+        <w:pStyle w:val="a2"/>
       </w:pPr>
       <w:r>
         <w:rPr>
@@ -7747,7 +7747,7 @@
     <w:bookmarkStart w:id="93" w:name="チャレンジ問題-1"/>
     <w:p>
       <w:pPr>
-        <w:pStyle w:val="20"/>
+        <w:pStyle w:val="22"/>
       </w:pPr>
       <w:r>
         <w:rPr>
@@ -7778,7 +7778,7 @@
     </w:p>
     <w:p>
       <w:pPr>
-        <w:pStyle w:val="a0"/>
+        <w:pStyle w:val="a2"/>
       </w:pPr>
       <w:r>
         <w:rPr>
@@ -7839,7 +7839,7 @@
     </w:p>
     <w:p>
       <w:pPr>
-        <w:pStyle w:val="a0"/>
+        <w:pStyle w:val="a2"/>
       </w:pPr>
       <w:r>
         <w:rPr>
@@ -7879,7 +7879,7 @@
     <w:bookmarkStart w:id="94" w:name="提出方法-2"/>
     <w:p>
       <w:pPr>
-        <w:pStyle w:val="20"/>
+        <w:pStyle w:val="22"/>
       </w:pPr>
       <w:r>
         <w:rPr>
@@ -7982,7 +7982,7 @@
     <w:bookmarkStart w:id="95" w:name="期限"/>
     <w:p>
       <w:pPr>
-        <w:pStyle w:val="20"/>
+        <w:pStyle w:val="22"/>
       </w:pPr>
       <w:r>
         <w:rPr>
@@ -8012,7 +8012,7 @@
     <w:bookmarkStart w:id="107" w:name="第6章-制御構造ループ---演習問題"/>
     <w:p>
       <w:pPr>
-        <w:pStyle w:val="12"/>
+        <w:pStyle w:val="16"/>
       </w:pPr>
       <w:r>
         <w:rPr>
@@ -8042,7 +8042,7 @@
     <w:bookmarkStart w:id="97" w:name="演習の目的-2"/>
     <w:p>
       <w:pPr>
-        <w:pStyle w:val="20"/>
+        <w:pStyle w:val="22"/>
       </w:pPr>
       <w:r>
         <w:rPr>
@@ -8100,7 +8100,7 @@
     <w:bookmarkStart w:id="104" w:name="演習問題-1"/>
     <w:p>
       <w:pPr>
-        <w:pStyle w:val="20"/>
+        <w:pStyle w:val="22"/>
       </w:pPr>
       <w:r>
         <w:rPr>
@@ -8143,7 +8143,7 @@
     </w:p>
     <w:p>
       <w:pPr>
-        <w:pStyle w:val="a0"/>
+        <w:pStyle w:val="a2"/>
       </w:pPr>
       <w:r>
         <w:rPr>
@@ -8195,7 +8195,7 @@
     </w:p>
     <w:p>
       <w:pPr>
-        <w:pStyle w:val="a0"/>
+        <w:pStyle w:val="a2"/>
       </w:pPr>
       <w:r>
         <w:rPr>
@@ -8265,7 +8265,7 @@
     </w:p>
     <w:p>
       <w:pPr>
-        <w:pStyle w:val="a0"/>
+        <w:pStyle w:val="a2"/>
       </w:pPr>
       <w:r>
         <w:rPr>
@@ -8338,7 +8338,7 @@
     </w:p>
     <w:p>
       <w:pPr>
-        <w:pStyle w:val="a0"/>
+        <w:pStyle w:val="a2"/>
       </w:pPr>
       <w:r>
         <w:rPr>
@@ -8420,7 +8420,7 @@
     </w:p>
     <w:p>
       <w:pPr>
-        <w:pStyle w:val="a0"/>
+        <w:pStyle w:val="a2"/>
       </w:pPr>
       <w:r>
         <w:rPr>
@@ -8481,7 +8481,7 @@
     </w:p>
     <w:p>
       <w:pPr>
-        <w:pStyle w:val="a0"/>
+        <w:pStyle w:val="a2"/>
       </w:pPr>
       <w:r>
         <w:rPr>
@@ -8551,7 +8551,7 @@
     </w:p>
     <w:p>
       <w:pPr>
-        <w:pStyle w:val="a0"/>
+        <w:pStyle w:val="a2"/>
       </w:pPr>
       <w:r>
         <w:rPr>
@@ -8615,7 +8615,7 @@
     </w:p>
     <w:p>
       <w:pPr>
-        <w:pStyle w:val="a0"/>
+        <w:pStyle w:val="a2"/>
       </w:pPr>
       <w:r>
         <w:rPr>
@@ -8628,7 +8628,7 @@
     </w:p>
     <w:p>
       <w:pPr>
-        <w:pStyle w:val="a0"/>
+        <w:pStyle w:val="a2"/>
       </w:pPr>
       <w:r>
         <w:rPr>
@@ -8927,7 +8927,7 @@
     </w:p>
     <w:p>
       <w:pPr>
-        <w:pStyle w:val="a0"/>
+        <w:pStyle w:val="a2"/>
       </w:pPr>
       <w:r>
         <w:rPr>
@@ -8976,7 +8976,7 @@
     </w:p>
     <w:p>
       <w:pPr>
-        <w:pStyle w:val="a0"/>
+        <w:pStyle w:val="a2"/>
       </w:pPr>
       <w:r>
         <w:rPr>
@@ -9046,7 +9046,7 @@
     </w:p>
     <w:p>
       <w:pPr>
-        <w:pStyle w:val="a0"/>
+        <w:pStyle w:val="a2"/>
       </w:pPr>
       <w:r>
         <w:rPr>
@@ -9107,7 +9107,7 @@
     </w:p>
     <w:p>
       <w:pPr>
-        <w:pStyle w:val="a0"/>
+        <w:pStyle w:val="a2"/>
       </w:pPr>
       <w:r>
         <w:rPr>
@@ -9141,7 +9141,7 @@
     <w:bookmarkStart w:id="105" w:name="提出方法-3"/>
     <w:p>
       <w:pPr>
-        <w:pStyle w:val="20"/>
+        <w:pStyle w:val="22"/>
       </w:pPr>
       <w:r>
         <w:rPr>
@@ -9244,7 +9244,7 @@
     <w:bookmarkStart w:id="106" w:name="期限-1"/>
     <w:p>
       <w:pPr>
-        <w:pStyle w:val="20"/>
+        <w:pStyle w:val="22"/>
       </w:pPr>
       <w:r>
         <w:rPr>
@@ -9269,7 +9269,7 @@
     <w:bookmarkStart w:id="111" w:name="演習問題を解き終えたら"/>
     <w:p>
       <w:pPr>
-        <w:pStyle w:val="12"/>
+        <w:pStyle w:val="16"/>
       </w:pPr>
       <w:r>
         <w:rPr>
@@ -9281,7 +9281,7 @@
     <w:bookmarkStart w:id="108" w:name="チェックリスト"/>
     <w:p>
       <w:pPr>
-        <w:pStyle w:val="20"/>
+        <w:pStyle w:val="22"/>
       </w:pPr>
       <w:r>
         <w:t xml:space="preserve">チェックリスト</w:t>
@@ -9362,7 +9362,7 @@
     <w:bookmarkStart w:id="109" w:name="次のステップ"/>
     <w:p>
       <w:pPr>
-        <w:pStyle w:val="20"/>
+        <w:pStyle w:val="22"/>
       </w:pPr>
       <w:r>
         <w:rPr>
@@ -9386,7 +9386,7 @@
     <w:bookmarkStart w:id="110" w:name="困ったときは"/>
     <w:p>
       <w:pPr>
-        <w:pStyle w:val="20"/>
+        <w:pStyle w:val="22"/>
       </w:pPr>
       <w:r>
         <w:rPr>
@@ -9471,8 +9471,8 @@
     <w:sectPr>
       <w:footerReference r:id="rId10" w:type="even"/>
       <w:footerReference r:id="rId11" w:type="default"/>
-      <w:pgSz w:h="15840" w:w="12240"/>
-      <w:pgMar w:bottom="1701" w:footer="720" w:gutter="0" w:header="720" w:left="1701" w:right="1701" w:top="1985"/>
+      <w:pgSz w:h="16840" w:w="11901"/>
+      <w:pgMar w:bottom="851" w:footer="720" w:gutter="0" w:header="720" w:left="851" w:right="851" w:top="851"/>
       <w:cols w:space="720"/>
       <w:docGrid w:linePitch="299"/>
     </w:sectPr>
@@ -9485,10 +9485,10 @@
 </file>
 
 <file path=word/footer1.xml><?xml version="1.0" encoding="utf-8"?>
-<w:ftr xmlns:wpc="http://schemas.microsoft.com/office/word/2010/wordprocessingCanvas" xmlns:cx="http://schemas.microsoft.com/office/drawing/2014/chartex" xmlns:cx1="http://schemas.microsoft.com/office/drawing/2015/9/8/chartex" xmlns:cx2="http://schemas.microsoft.com/office/drawing/2015/10/21/chartex" xmlns:cx3="http://schemas.microsoft.com/office/drawing/2016/5/9/chartex" xmlns:cx4="http://schemas.microsoft.com/office/drawing/2016/5/10/chartex" xmlns:cx5="http://schemas.microsoft.com/office/drawing/2016/5/11/chartex" xmlns:cx6="http://schemas.microsoft.com/office/drawing/2016/5/12/chartex" xmlns:cx7="http://schemas.microsoft.com/office/drawing/2016/5/13/chartex" xmlns:cx8="http://schemas.microsoft.com/office/drawing/2016/5/14/chartex" xmlns:mc="http://schemas.openxmlformats.org/markup-compatibility/2006" xmlns:aink="http://schemas.microsoft.com/office/drawing/2016/ink" xmlns:am3d="http://schemas.microsoft.com/office/drawing/2017/model3d" xmlns:o="urn:schemas-microsoft-com:office:office" xmlns:oel="http://schemas.microsoft.com/office/2019/extlst" xmlns:r="http://schemas.openxmlformats.org/officeDocument/2006/relationships" xmlns:m="http://schemas.openxmlformats.org/officeDocument/2006/math" xmlns:v="urn:schemas-microsoft-com:vml" xmlns:wp14="http://schemas.microsoft.com/office/word/2010/wordprocessingDrawing" xmlns:wp="http://schemas.openxmlformats.org/drawingml/2006/wordprocessingDrawing" xmlns:w10="urn:schemas-microsoft-com:office:word" xmlns:w="http://schemas.openxmlformats.org/wordprocessingml/2006/main" xmlns:w14="http://schemas.microsoft.com/office/word/2010/wordml" xmlns:w15="http://schemas.microsoft.com/office/word/2012/wordml" xmlns:w16cex="http://schemas.microsoft.com/office/word/2018/wordml/cex" xmlns:w16cid="http://schemas.microsoft.com/office/word/2016/wordml/cid" xmlns:w16="http://schemas.microsoft.com/office/word/2018/wordml" xmlns:w16du="http://schemas.microsoft.com/office/word/2023/wordml/word16du" xmlns:w16sdtdh="http://schemas.microsoft.com/office/word/2020/wordml/sdtdatahash" xmlns:w16se="http://schemas.microsoft.com/office/word/2015/wordml/symex" xmlns:wpg="http://schemas.microsoft.com/office/word/2010/wordprocessingGroup" xmlns:wpi="http://schemas.microsoft.com/office/word/2010/wordprocessingInk" xmlns:wne="http://schemas.microsoft.com/office/word/2006/wordml" xmlns:wps="http://schemas.microsoft.com/office/word/2010/wordprocessingShape" mc:Ignorable="w14 w15 w16se w16cid w16 w16cex w16sdtdh w16du wp14">
+<w:ftr xmlns:wpc="http://schemas.microsoft.com/office/word/2010/wordprocessingCanvas" xmlns:cx="http://schemas.microsoft.com/office/drawing/2014/chartex" xmlns:cx1="http://schemas.microsoft.com/office/drawing/2015/9/8/chartex" xmlns:cx2="http://schemas.microsoft.com/office/drawing/2015/10/21/chartex" xmlns:cx3="http://schemas.microsoft.com/office/drawing/2016/5/9/chartex" xmlns:cx4="http://schemas.microsoft.com/office/drawing/2016/5/10/chartex" xmlns:cx5="http://schemas.microsoft.com/office/drawing/2016/5/11/chartex" xmlns:cx6="http://schemas.microsoft.com/office/drawing/2016/5/12/chartex" xmlns:cx7="http://schemas.microsoft.com/office/drawing/2016/5/13/chartex" xmlns:cx8="http://schemas.microsoft.com/office/drawing/2016/5/14/chartex" xmlns:mc="http://schemas.openxmlformats.org/markup-compatibility/2006" xmlns:aink="http://schemas.microsoft.com/office/drawing/2016/ink" xmlns:am3d="http://schemas.microsoft.com/office/drawing/2017/model3d" xmlns:o="urn:schemas-microsoft-com:office:office" xmlns:oel="http://schemas.microsoft.com/office/2019/extlst" xmlns:r="http://schemas.openxmlformats.org/officeDocument/2006/relationships" xmlns:m="http://schemas.openxmlformats.org/officeDocument/2006/math" xmlns:v="urn:schemas-microsoft-com:vml" xmlns:wp14="http://schemas.microsoft.com/office/word/2010/wordprocessingDrawing" xmlns:wp="http://schemas.openxmlformats.org/drawingml/2006/wordprocessingDrawing" xmlns:w10="urn:schemas-microsoft-com:office:word" xmlns:w="http://schemas.openxmlformats.org/wordprocessingml/2006/main" xmlns:w14="http://schemas.microsoft.com/office/word/2010/wordml" xmlns:w15="http://schemas.microsoft.com/office/word/2012/wordml" xmlns:w16cex="http://schemas.microsoft.com/office/word/2018/wordml/cex" xmlns:w16cid="http://schemas.microsoft.com/office/word/2016/wordml/cid" xmlns:w16="http://schemas.microsoft.com/office/word/2018/wordml" xmlns:w16du="http://schemas.microsoft.com/office/word/2023/wordml/word16du" xmlns:w16sdtdh="http://schemas.microsoft.com/office/word/2020/wordml/sdtdatahash" xmlns:w16sdtfl="http://schemas.microsoft.com/office/word/2024/wordml/sdtformatlock" xmlns:w16se="http://schemas.microsoft.com/office/word/2015/wordml/symex" xmlns:wpg="http://schemas.microsoft.com/office/word/2010/wordprocessingGroup" xmlns:wpi="http://schemas.microsoft.com/office/word/2010/wordprocessingInk" xmlns:wne="http://schemas.microsoft.com/office/word/2006/wordml" xmlns:wps="http://schemas.microsoft.com/office/word/2010/wordprocessingShape" mc:Ignorable="w14 w15 w16se w16cid w16 w16cex w16sdtdh w16sdtfl w16du wp14">
   <w:p>
     <w:pPr>
-      <w:pStyle w:val="af1"/>
+      <w:pStyle w:val="af3"/>
       <w:jc w:val="right"/>
     </w:pPr>
     <w:r>
@@ -9515,10 +9515,10 @@
 </file>
 
 <file path=word/footer2.xml><?xml version="1.0" encoding="utf-8"?>
-<w:ftr xmlns:wpc="http://schemas.microsoft.com/office/word/2010/wordprocessingCanvas" xmlns:cx="http://schemas.microsoft.com/office/drawing/2014/chartex" xmlns:cx1="http://schemas.microsoft.com/office/drawing/2015/9/8/chartex" xmlns:cx2="http://schemas.microsoft.com/office/drawing/2015/10/21/chartex" xmlns:cx3="http://schemas.microsoft.com/office/drawing/2016/5/9/chartex" xmlns:cx4="http://schemas.microsoft.com/office/drawing/2016/5/10/chartex" xmlns:cx5="http://schemas.microsoft.com/office/drawing/2016/5/11/chartex" xmlns:cx6="http://schemas.microsoft.com/office/drawing/2016/5/12/chartex" xmlns:cx7="http://schemas.microsoft.com/office/drawing/2016/5/13/chartex" xmlns:cx8="http://schemas.microsoft.com/office/drawing/2016/5/14/chartex" xmlns:mc="http://schemas.openxmlformats.org/markup-compatibility/2006" xmlns:aink="http://schemas.microsoft.com/office/drawing/2016/ink" xmlns:am3d="http://schemas.microsoft.com/office/drawing/2017/model3d" xmlns:o="urn:schemas-microsoft-com:office:office" xmlns:oel="http://schemas.microsoft.com/office/2019/extlst" xmlns:r="http://schemas.openxmlformats.org/officeDocument/2006/relationships" xmlns:m="http://schemas.openxmlformats.org/officeDocument/2006/math" xmlns:v="urn:schemas-microsoft-com:vml" xmlns:wp14="http://schemas.microsoft.com/office/word/2010/wordprocessingDrawing" xmlns:wp="http://schemas.openxmlformats.org/drawingml/2006/wordprocessingDrawing" xmlns:w10="urn:schemas-microsoft-com:office:word" xmlns:w="http://schemas.openxmlformats.org/wordprocessingml/2006/main" xmlns:w14="http://schemas.microsoft.com/office/word/2010/wordml" xmlns:w15="http://schemas.microsoft.com/office/word/2012/wordml" xmlns:w16cex="http://schemas.microsoft.com/office/word/2018/wordml/cex" xmlns:w16cid="http://schemas.microsoft.com/office/word/2016/wordml/cid" xmlns:w16="http://schemas.microsoft.com/office/word/2018/wordml" xmlns:w16du="http://schemas.microsoft.com/office/word/2023/wordml/word16du" xmlns:w16sdtdh="http://schemas.microsoft.com/office/word/2020/wordml/sdtdatahash" xmlns:w16se="http://schemas.microsoft.com/office/word/2015/wordml/symex" xmlns:wpg="http://schemas.microsoft.com/office/word/2010/wordprocessingGroup" xmlns:wpi="http://schemas.microsoft.com/office/word/2010/wordprocessingInk" xmlns:wne="http://schemas.microsoft.com/office/word/2006/wordml" xmlns:wps="http://schemas.microsoft.com/office/word/2010/wordprocessingShape" mc:Ignorable="w14 w15 w16se w16cid w16 w16cex w16sdtdh w16du wp14">
+<w:ftr xmlns:wpc="http://schemas.microsoft.com/office/word/2010/wordprocessingCanvas" xmlns:cx="http://schemas.microsoft.com/office/drawing/2014/chartex" xmlns:cx1="http://schemas.microsoft.com/office/drawing/2015/9/8/chartex" xmlns:cx2="http://schemas.microsoft.com/office/drawing/2015/10/21/chartex" xmlns:cx3="http://schemas.microsoft.com/office/drawing/2016/5/9/chartex" xmlns:cx4="http://schemas.microsoft.com/office/drawing/2016/5/10/chartex" xmlns:cx5="http://schemas.microsoft.com/office/drawing/2016/5/11/chartex" xmlns:cx6="http://schemas.microsoft.com/office/drawing/2016/5/12/chartex" xmlns:cx7="http://schemas.microsoft.com/office/drawing/2016/5/13/chartex" xmlns:cx8="http://schemas.microsoft.com/office/drawing/2016/5/14/chartex" xmlns:mc="http://schemas.openxmlformats.org/markup-compatibility/2006" xmlns:aink="http://schemas.microsoft.com/office/drawing/2016/ink" xmlns:am3d="http://schemas.microsoft.com/office/drawing/2017/model3d" xmlns:o="urn:schemas-microsoft-com:office:office" xmlns:oel="http://schemas.microsoft.com/office/2019/extlst" xmlns:r="http://schemas.openxmlformats.org/officeDocument/2006/relationships" xmlns:m="http://schemas.openxmlformats.org/officeDocument/2006/math" xmlns:v="urn:schemas-microsoft-com:vml" xmlns:wp14="http://schemas.microsoft.com/office/word/2010/wordprocessingDrawing" xmlns:wp="http://schemas.openxmlformats.org/drawingml/2006/wordprocessingDrawing" xmlns:w10="urn:schemas-microsoft-com:office:word" xmlns:w="http://schemas.openxmlformats.org/wordprocessingml/2006/main" xmlns:w14="http://schemas.microsoft.com/office/word/2010/wordml" xmlns:w15="http://schemas.microsoft.com/office/word/2012/wordml" xmlns:w16cex="http://schemas.microsoft.com/office/word/2018/wordml/cex" xmlns:w16cid="http://schemas.microsoft.com/office/word/2016/wordml/cid" xmlns:w16="http://schemas.microsoft.com/office/word/2018/wordml" xmlns:w16du="http://schemas.microsoft.com/office/word/2023/wordml/word16du" xmlns:w16sdtdh="http://schemas.microsoft.com/office/word/2020/wordml/sdtdatahash" xmlns:w16sdtfl="http://schemas.microsoft.com/office/word/2024/wordml/sdtformatlock" xmlns:w16se="http://schemas.microsoft.com/office/word/2015/wordml/symex" xmlns:wpg="http://schemas.microsoft.com/office/word/2010/wordprocessingGroup" xmlns:wpi="http://schemas.microsoft.com/office/word/2010/wordprocessingInk" xmlns:wne="http://schemas.microsoft.com/office/word/2006/wordml" xmlns:wps="http://schemas.microsoft.com/office/word/2010/wordprocessingShape" mc:Ignorable="w14 w15 w16se w16cid w16 w16cex w16sdtdh w16sdtfl w16du wp14">
   <w:p>
     <w:pPr>
-      <w:pStyle w:val="af1"/>
+      <w:pStyle w:val="af3"/>
     </w:pPr>
     <w:r>
       <w:fldChar w:fldCharType="begin"/>
@@ -9563,8 +9563,86 @@
 </file>
 
 <file path=word/numbering.xml><?xml version="1.0" encoding="utf-8"?>
-<w:numbering xmlns:aink="http://schemas.microsoft.com/office/drawing/2016/ink" xmlns:am3d="http://schemas.microsoft.com/office/drawing/2017/model3d" xmlns:cx="http://schemas.microsoft.com/office/drawing/2014/chartex" xmlns:cx1="http://schemas.microsoft.com/office/drawing/2015/9/8/chartex" xmlns:cx2="http://schemas.microsoft.com/office/drawing/2015/10/21/chartex" xmlns:cx3="http://schemas.microsoft.com/office/drawing/2016/5/9/chartex" xmlns:cx4="http://schemas.microsoft.com/office/drawing/2016/5/10/chartex" xmlns:cx5="http://schemas.microsoft.com/office/drawing/2016/5/11/chartex" xmlns:cx6="http://schemas.microsoft.com/office/drawing/2016/5/12/chartex" xmlns:cx7="http://schemas.microsoft.com/office/drawing/2016/5/13/chartex" xmlns:cx8="http://schemas.microsoft.com/office/drawing/2016/5/14/chartex" xmlns:m="http://schemas.openxmlformats.org/officeDocument/2006/math" xmlns:mc="http://schemas.openxmlformats.org/markup-compatibility/2006" xmlns:o="urn:schemas-microsoft-com:office:office" xmlns:oel="http://schemas.microsoft.com/office/2019/extlst" xmlns:r="http://schemas.openxmlformats.org/officeDocument/2006/relationships" xmlns:v="urn:schemas-microsoft-com:vml" xmlns:w="http://schemas.openxmlformats.org/wordprocessingml/2006/main" xmlns:w10="urn:schemas-microsoft-com:office:word" xmlns:w14="http://schemas.microsoft.com/office/word/2010/wordml" xmlns:w15="http://schemas.microsoft.com/office/word/2012/wordml" xmlns:w16="http://schemas.microsoft.com/office/word/2018/wordml" xmlns:w16cex="http://schemas.microsoft.com/office/word/2018/wordml/cex" xmlns:w16cid="http://schemas.microsoft.com/office/word/2016/wordml/cid" xmlns:w16du="http://schemas.microsoft.com/office/word/2023/wordml/word16du" xmlns:w16sdtdh="http://schemas.microsoft.com/office/word/2020/wordml/sdtdatahash" xmlns:w16se="http://schemas.microsoft.com/office/word/2015/wordml/symex" xmlns:wne="http://schemas.microsoft.com/office/word/2006/wordml" xmlns:wp="http://schemas.openxmlformats.org/drawingml/2006/wordprocessingDrawing" xmlns:wp14="http://schemas.microsoft.com/office/word/2010/wordprocessingDrawing" xmlns:wpc="http://schemas.microsoft.com/office/word/2010/wordprocessingCanvas" xmlns:wpg="http://schemas.microsoft.com/office/word/2010/wordprocessingGroup" xmlns:wpi="http://schemas.microsoft.com/office/word/2010/wordprocessingInk" xmlns:wps="http://schemas.microsoft.com/office/word/2010/wordprocessingShape" mc:Ignorable="w14 w15 w16se w16cid w16 w16cex w16sdtdh w16du wp14">
+<w:numbering xmlns:aink="http://schemas.microsoft.com/office/drawing/2016/ink" xmlns:am3d="http://schemas.microsoft.com/office/drawing/2017/model3d" xmlns:cx="http://schemas.microsoft.com/office/drawing/2014/chartex" xmlns:cx1="http://schemas.microsoft.com/office/drawing/2015/9/8/chartex" xmlns:cx2="http://schemas.microsoft.com/office/drawing/2015/10/21/chartex" xmlns:cx3="http://schemas.microsoft.com/office/drawing/2016/5/9/chartex" xmlns:cx4="http://schemas.microsoft.com/office/drawing/2016/5/10/chartex" xmlns:cx5="http://schemas.microsoft.com/office/drawing/2016/5/11/chartex" xmlns:cx6="http://schemas.microsoft.com/office/drawing/2016/5/12/chartex" xmlns:cx7="http://schemas.microsoft.com/office/drawing/2016/5/13/chartex" xmlns:cx8="http://schemas.microsoft.com/office/drawing/2016/5/14/chartex" xmlns:m="http://schemas.openxmlformats.org/officeDocument/2006/math" xmlns:mc="http://schemas.openxmlformats.org/markup-compatibility/2006" xmlns:o="urn:schemas-microsoft-com:office:office" xmlns:oel="http://schemas.microsoft.com/office/2019/extlst" xmlns:r="http://schemas.openxmlformats.org/officeDocument/2006/relationships" xmlns:v="urn:schemas-microsoft-com:vml" xmlns:w="http://schemas.openxmlformats.org/wordprocessingml/2006/main" xmlns:w10="urn:schemas-microsoft-com:office:word" xmlns:w14="http://schemas.microsoft.com/office/word/2010/wordml" xmlns:w15="http://schemas.microsoft.com/office/word/2012/wordml" xmlns:w16="http://schemas.microsoft.com/office/word/2018/wordml" xmlns:w16cex="http://schemas.microsoft.com/office/word/2018/wordml/cex" xmlns:w16cid="http://schemas.microsoft.com/office/word/2016/wordml/cid" xmlns:w16du="http://schemas.microsoft.com/office/word/2023/wordml/word16du" xmlns:w16sdtdh="http://schemas.microsoft.com/office/word/2020/wordml/sdtdatahash" xmlns:w16sdtfl="http://schemas.microsoft.com/office/word/2024/wordml/sdtformatlock" xmlns:w16se="http://schemas.microsoft.com/office/word/2015/wordml/symex" xmlns:wne="http://schemas.microsoft.com/office/word/2006/wordml" xmlns:wp="http://schemas.openxmlformats.org/drawingml/2006/wordprocessingDrawing" xmlns:wp14="http://schemas.microsoft.com/office/word/2010/wordprocessingDrawing" xmlns:wpc="http://schemas.microsoft.com/office/word/2010/wordprocessingCanvas" xmlns:wpg="http://schemas.microsoft.com/office/word/2010/wordprocessingGroup" xmlns:wpi="http://schemas.microsoft.com/office/word/2010/wordprocessingInk" xmlns:wps="http://schemas.microsoft.com/office/word/2010/wordprocessingShape" mc:Ignorable="w14 w15 w16se w16cid w16 w16cex w16sdtdh w16sdtfl w16du wp14">
   <w:abstractNum w15:restartNumberingAfterBreak="0" w:abstractNumId="0">
+    <w:nsid w:val="FFFFFF7F"/>
+    <w:multiLevelType w:val="singleLevel"/>
+    <w:tmpl w:val="483EE7E2"/>
+    <w:lvl w:ilvl="0">
+      <w:start w:val="1"/>
+      <w:numFmt w:val="decimal"/>
+      <w:pStyle w:val="2"/>
+      <w:lvlText w:val="%1."/>
+      <w:lvlJc w:val="left"/>
+      <w:pPr>
+        <w:tabs>
+          <w:tab w:pos="785" w:val="num"/>
+        </w:tabs>
+        <w:ind w:hanging="360" w:hangingChars="200" w:left="785" w:leftChars="200"/>
+      </w:pPr>
+    </w:lvl>
+  </w:abstractNum>
+  <w:abstractNum w15:restartNumberingAfterBreak="0" w:abstractNumId="1">
+    <w:nsid w:val="FFFFFF83"/>
+    <w:multiLevelType w:val="singleLevel"/>
+    <w:tmpl w:val="10643BCC"/>
+    <w:lvl w:ilvl="0">
+      <w:start w:val="1"/>
+      <w:numFmt w:val="bullet"/>
+      <w:pStyle w:val="20"/>
+      <w:lvlText w:val=""/>
+      <w:lvlJc w:val="left"/>
+      <w:pPr>
+        <w:tabs>
+          <w:tab w:pos="785" w:val="num"/>
+        </w:tabs>
+        <w:ind w:hanging="360" w:hangingChars="200" w:left="785" w:leftChars="200"/>
+      </w:pPr>
+      <w:rPr>
+        <w:rFonts w:ascii="Wingdings" w:hAnsi="Wingdings" w:hint="default"/>
+      </w:rPr>
+    </w:lvl>
+  </w:abstractNum>
+  <w:abstractNum w15:restartNumberingAfterBreak="0" w:abstractNumId="2">
+    <w:nsid w:val="FFFFFF88"/>
+    <w:multiLevelType w:val="singleLevel"/>
+    <w:tmpl w:val="1B82C8D2"/>
+    <w:lvl w:ilvl="0">
+      <w:start w:val="1"/>
+      <w:numFmt w:val="decimal"/>
+      <w:pStyle w:val="a"/>
+      <w:lvlText w:val="%1."/>
+      <w:lvlJc w:val="left"/>
+      <w:pPr>
+        <w:tabs>
+          <w:tab w:pos="360" w:val="num"/>
+        </w:tabs>
+        <w:ind w:hanging="360" w:hangingChars="200" w:left="360"/>
+      </w:pPr>
+    </w:lvl>
+  </w:abstractNum>
+  <w:abstractNum w15:restartNumberingAfterBreak="0" w:abstractNumId="3">
+    <w:nsid w:val="FFFFFF89"/>
+    <w:multiLevelType w:val="singleLevel"/>
+    <w:tmpl w:val="A13C0526"/>
+    <w:lvl w:ilvl="0">
+      <w:start w:val="1"/>
+      <w:numFmt w:val="bullet"/>
+      <w:pStyle w:val="a0"/>
+      <w:lvlText w:val=""/>
+      <w:lvlJc w:val="left"/>
+      <w:pPr>
+        <w:tabs>
+          <w:tab w:pos="360" w:val="num"/>
+        </w:tabs>
+        <w:ind w:hanging="360" w:hangingChars="200" w:left="360"/>
+      </w:pPr>
+      <w:rPr>
+        <w:rFonts w:ascii="Wingdings" w:hAnsi="Wingdings" w:hint="default"/>
+      </w:rPr>
+    </w:lvl>
+  </w:abstractNum>
+  <w:abstractNum w15:restartNumberingAfterBreak="0" w:abstractNumId="4">
     <w:nsid w:val="0000A991"/>
     <w:multiLevelType w:val="multilevel"/>
     <w:tmpl w:val="929A92DC"/>
@@ -9668,7 +9746,7 @@
       </w:rPr>
     </w:lvl>
   </w:abstractNum>
-  <w:abstractNum w15:restartNumberingAfterBreak="0" w:abstractNumId="1">
+  <w:abstractNum w15:restartNumberingAfterBreak="0" w:abstractNumId="5">
     <w:nsid w:val="00A99411"/>
     <w:multiLevelType w:val="multilevel"/>
     <w:tmpl w:val="39863758"/>
@@ -9781,11 +9859,127 @@
       </w:rPr>
     </w:lvl>
   </w:abstractNum>
-  <w:abstractNum w15:restartNumberingAfterBreak="0" w:abstractNumId="2">
+  <w:abstractNum w15:restartNumberingAfterBreak="0" w:abstractNumId="6">
+    <w:nsid w:val="0259492C"/>
+    <w:multiLevelType w:val="multilevel"/>
+    <w:tmpl w:val="8B409C76"/>
+    <w:styleLink w:val="12"/>
+    <w:lvl w:ilvl="0">
+      <w:start w:val="1"/>
+      <w:numFmt w:val="bullet"/>
+      <w:lvlText w:val="n"/>
+      <w:lvlJc w:val="center"/>
+      <w:pPr>
+        <w:ind w:hanging="440" w:left="440"/>
+      </w:pPr>
+      <w:rPr>
+        <w:rFonts w:ascii="Webdings" w:hAnsi="Webdings" w:hint="default"/>
+        <w:color w:themeColor="accent5" w:themeTint="99" w:val="92CDDC"/>
+        <w:sz w:val="48"/>
+      </w:rPr>
+    </w:lvl>
+    <w:lvl w:ilvl="1">
+      <w:start w:val="1"/>
+      <w:numFmt w:val="bullet"/>
+      <w:lvlText w:val=""/>
+      <w:lvlJc w:val="left"/>
+      <w:pPr>
+        <w:ind w:hanging="440" w:left="880"/>
+      </w:pPr>
+      <w:rPr>
+        <w:rFonts w:ascii="Wingdings" w:hAnsi="Wingdings" w:hint="default"/>
+      </w:rPr>
+    </w:lvl>
+    <w:lvl w:ilvl="2">
+      <w:start w:val="1"/>
+      <w:numFmt w:val="bullet"/>
+      <w:lvlText w:val=""/>
+      <w:lvlJc w:val="left"/>
+      <w:pPr>
+        <w:ind w:hanging="440" w:left="1320"/>
+      </w:pPr>
+      <w:rPr>
+        <w:rFonts w:ascii="Wingdings" w:hAnsi="Wingdings" w:hint="default"/>
+      </w:rPr>
+    </w:lvl>
+    <w:lvl w:ilvl="3">
+      <w:start w:val="1"/>
+      <w:numFmt w:val="bullet"/>
+      <w:lvlText w:val=""/>
+      <w:lvlJc w:val="left"/>
+      <w:pPr>
+        <w:ind w:hanging="440" w:left="1760"/>
+      </w:pPr>
+      <w:rPr>
+        <w:rFonts w:ascii="Wingdings" w:hAnsi="Wingdings" w:hint="default"/>
+      </w:rPr>
+    </w:lvl>
+    <w:lvl w:ilvl="4">
+      <w:start w:val="1"/>
+      <w:numFmt w:val="bullet"/>
+      <w:lvlText w:val=""/>
+      <w:lvlJc w:val="left"/>
+      <w:pPr>
+        <w:ind w:hanging="440" w:left="2200"/>
+      </w:pPr>
+      <w:rPr>
+        <w:rFonts w:ascii="Wingdings" w:hAnsi="Wingdings" w:hint="default"/>
+      </w:rPr>
+    </w:lvl>
+    <w:lvl w:ilvl="5">
+      <w:start w:val="1"/>
+      <w:numFmt w:val="bullet"/>
+      <w:lvlText w:val=""/>
+      <w:lvlJc w:val="left"/>
+      <w:pPr>
+        <w:ind w:hanging="440" w:left="2640"/>
+      </w:pPr>
+      <w:rPr>
+        <w:rFonts w:ascii="Wingdings" w:hAnsi="Wingdings" w:hint="default"/>
+      </w:rPr>
+    </w:lvl>
+    <w:lvl w:ilvl="6">
+      <w:start w:val="1"/>
+      <w:numFmt w:val="bullet"/>
+      <w:lvlText w:val=""/>
+      <w:lvlJc w:val="left"/>
+      <w:pPr>
+        <w:ind w:hanging="440" w:left="3080"/>
+      </w:pPr>
+      <w:rPr>
+        <w:rFonts w:ascii="Wingdings" w:hAnsi="Wingdings" w:hint="default"/>
+      </w:rPr>
+    </w:lvl>
+    <w:lvl w:ilvl="7">
+      <w:start w:val="1"/>
+      <w:numFmt w:val="bullet"/>
+      <w:lvlText w:val=""/>
+      <w:lvlJc w:val="left"/>
+      <w:pPr>
+        <w:ind w:hanging="440" w:left="3520"/>
+      </w:pPr>
+      <w:rPr>
+        <w:rFonts w:ascii="Wingdings" w:hAnsi="Wingdings" w:hint="default"/>
+      </w:rPr>
+    </w:lvl>
+    <w:lvl w:ilvl="8">
+      <w:start w:val="1"/>
+      <w:numFmt w:val="bullet"/>
+      <w:lvlText w:val=""/>
+      <w:lvlJc w:val="left"/>
+      <w:pPr>
+        <w:ind w:hanging="440" w:left="3960"/>
+      </w:pPr>
+      <w:rPr>
+        <w:rFonts w:ascii="Wingdings" w:hAnsi="Wingdings" w:hint="default"/>
+      </w:rPr>
+    </w:lvl>
+  </w:abstractNum>
+  <w:abstractNum w15:restartNumberingAfterBreak="0" w:abstractNumId="7">
     <w:nsid w:val="0BD92726"/>
     <w:multiLevelType w:val="hybridMultilevel"/>
-    <w:tmpl w:val="8B409C76"/>
-    <w:lvl w:ilvl="0" w:tplc="041E5790">
+    <w:tmpl w:val="FDBCD9D6"/>
+    <w:lvl w:ilvl="0" w:tplc="461C0A82">
       <w:start w:val="1"/>
       <w:numFmt w:val="bullet"/>
       <w:pStyle w:val="3"/>
@@ -9796,7 +9990,7 @@
       </w:pPr>
       <w:rPr>
         <w:rFonts w:ascii="Webdings" w:hAnsi="Webdings" w:hint="default"/>
-        <w:color w:themeColor="accent5" w:themeTint="99" w:val="92CDDC"/>
+        <w:color w:themeColor="accent3" w:themeTint="99" w:val="C2D69B"/>
         <w:sz w:val="48"/>
       </w:rPr>
     </w:lvl>
@@ -9897,7 +10091,7 @@
       </w:rPr>
     </w:lvl>
   </w:abstractNum>
-  <w:abstractNum w15:restartNumberingAfterBreak="0" w:abstractNumId="3">
+  <w:abstractNum w15:restartNumberingAfterBreak="0" w:abstractNumId="8">
     <w:nsid w:val="14716AF7"/>
     <w:multiLevelType w:val="multilevel"/>
     <w:tmpl w:val="C5DAB98E"/>
@@ -9975,7 +10169,7 @@
       </w:pPr>
     </w:lvl>
   </w:abstractNum>
-  <w:abstractNum w15:restartNumberingAfterBreak="0" w:abstractNumId="4">
+  <w:abstractNum w15:restartNumberingAfterBreak="0" w:abstractNumId="9">
     <w:nsid w:val="170CD2DE"/>
     <w:multiLevelType w:val="multilevel"/>
     <w:tmpl w:val="8D8214D0"/>
@@ -10079,7 +10273,7 @@
       </w:pPr>
     </w:lvl>
   </w:abstractNum>
-  <w:abstractNum w15:restartNumberingAfterBreak="0" w:abstractNumId="5">
+  <w:abstractNum w15:restartNumberingAfterBreak="0" w:abstractNumId="10">
     <w:nsid w:val="18603EDF"/>
     <w:multiLevelType w:val="hybridMultilevel"/>
     <w:tmpl w:val="DC182648"/>
@@ -10194,7 +10388,123 @@
       </w:rPr>
     </w:lvl>
   </w:abstractNum>
-  <w:abstractNum w15:restartNumberingAfterBreak="0" w:abstractNumId="6">
+  <w:abstractNum w15:restartNumberingAfterBreak="0" w:abstractNumId="11">
+    <w:nsid w:val="1AA018E7"/>
+    <w:multiLevelType w:val="multilevel"/>
+    <w:tmpl w:val="1C0C3E7A"/>
+    <w:styleLink w:val="15"/>
+    <w:lvl w:ilvl="0">
+      <w:start w:val="1"/>
+      <w:numFmt w:val="bullet"/>
+      <w:lvlText w:val="n"/>
+      <w:lvlJc w:val="center"/>
+      <w:pPr>
+        <w:ind w:hanging="440" w:left="440"/>
+      </w:pPr>
+      <w:rPr>
+        <w:rFonts w:ascii="Webdings" w:hAnsi="Webdings" w:hint="default"/>
+        <w:color w:themeColor="accent3" w:themeTint="66" w:val="D6E3BC"/>
+        <w:sz w:val="48"/>
+      </w:rPr>
+    </w:lvl>
+    <w:lvl w:ilvl="1">
+      <w:start w:val="1"/>
+      <w:numFmt w:val="bullet"/>
+      <w:lvlText w:val=""/>
+      <w:lvlJc w:val="left"/>
+      <w:pPr>
+        <w:ind w:hanging="440" w:left="880"/>
+      </w:pPr>
+      <w:rPr>
+        <w:rFonts w:ascii="Wingdings" w:hAnsi="Wingdings" w:hint="default"/>
+      </w:rPr>
+    </w:lvl>
+    <w:lvl w:ilvl="2">
+      <w:start w:val="1"/>
+      <w:numFmt w:val="bullet"/>
+      <w:lvlText w:val=""/>
+      <w:lvlJc w:val="left"/>
+      <w:pPr>
+        <w:ind w:hanging="440" w:left="1320"/>
+      </w:pPr>
+      <w:rPr>
+        <w:rFonts w:ascii="Wingdings" w:hAnsi="Wingdings" w:hint="default"/>
+      </w:rPr>
+    </w:lvl>
+    <w:lvl w:ilvl="3">
+      <w:start w:val="1"/>
+      <w:numFmt w:val="bullet"/>
+      <w:lvlText w:val=""/>
+      <w:lvlJc w:val="left"/>
+      <w:pPr>
+        <w:ind w:hanging="440" w:left="1760"/>
+      </w:pPr>
+      <w:rPr>
+        <w:rFonts w:ascii="Wingdings" w:hAnsi="Wingdings" w:hint="default"/>
+      </w:rPr>
+    </w:lvl>
+    <w:lvl w:ilvl="4">
+      <w:start w:val="1"/>
+      <w:numFmt w:val="bullet"/>
+      <w:lvlText w:val=""/>
+      <w:lvlJc w:val="left"/>
+      <w:pPr>
+        <w:ind w:hanging="440" w:left="2200"/>
+      </w:pPr>
+      <w:rPr>
+        <w:rFonts w:ascii="Wingdings" w:hAnsi="Wingdings" w:hint="default"/>
+      </w:rPr>
+    </w:lvl>
+    <w:lvl w:ilvl="5">
+      <w:start w:val="1"/>
+      <w:numFmt w:val="bullet"/>
+      <w:lvlText w:val=""/>
+      <w:lvlJc w:val="left"/>
+      <w:pPr>
+        <w:ind w:hanging="440" w:left="2640"/>
+      </w:pPr>
+      <w:rPr>
+        <w:rFonts w:ascii="Wingdings" w:hAnsi="Wingdings" w:hint="default"/>
+      </w:rPr>
+    </w:lvl>
+    <w:lvl w:ilvl="6">
+      <w:start w:val="1"/>
+      <w:numFmt w:val="bullet"/>
+      <w:lvlText w:val=""/>
+      <w:lvlJc w:val="left"/>
+      <w:pPr>
+        <w:ind w:hanging="440" w:left="3080"/>
+      </w:pPr>
+      <w:rPr>
+        <w:rFonts w:ascii="Wingdings" w:hAnsi="Wingdings" w:hint="default"/>
+      </w:rPr>
+    </w:lvl>
+    <w:lvl w:ilvl="7">
+      <w:start w:val="1"/>
+      <w:numFmt w:val="bullet"/>
+      <w:lvlText w:val=""/>
+      <w:lvlJc w:val="left"/>
+      <w:pPr>
+        <w:ind w:hanging="440" w:left="3520"/>
+      </w:pPr>
+      <w:rPr>
+        <w:rFonts w:ascii="Wingdings" w:hAnsi="Wingdings" w:hint="default"/>
+      </w:rPr>
+    </w:lvl>
+    <w:lvl w:ilvl="8">
+      <w:start w:val="1"/>
+      <w:numFmt w:val="bullet"/>
+      <w:lvlText w:val=""/>
+      <w:lvlJc w:val="left"/>
+      <w:pPr>
+        <w:ind w:hanging="440" w:left="3960"/>
+      </w:pPr>
+      <w:rPr>
+        <w:rFonts w:ascii="Wingdings" w:hAnsi="Wingdings" w:hint="default"/>
+      </w:rPr>
+    </w:lvl>
+  </w:abstractNum>
+  <w:abstractNum w15:restartNumberingAfterBreak="0" w:abstractNumId="12">
     <w:nsid w:val="269015A7"/>
     <w:multiLevelType w:val="multilevel"/>
     <w:tmpl w:val="780A87DC"/>
@@ -10299,7 +10609,7 @@
       </w:rPr>
     </w:lvl>
   </w:abstractNum>
-  <w:abstractNum w15:restartNumberingAfterBreak="0" w:abstractNumId="7">
+  <w:abstractNum w15:restartNumberingAfterBreak="0" w:abstractNumId="13">
     <w:nsid w:val="2FB562D1"/>
     <w:multiLevelType w:val="hybridMultilevel"/>
     <w:tmpl w:val="7FF43DC0"/>
@@ -10414,11 +10724,11 @@
       </w:rPr>
     </w:lvl>
   </w:abstractNum>
-  <w:abstractNum w15:restartNumberingAfterBreak="0" w:abstractNumId="8">
+  <w:abstractNum w15:restartNumberingAfterBreak="0" w:abstractNumId="14">
     <w:nsid w:val="2FFB71C6"/>
     <w:multiLevelType w:val="multilevel"/>
     <w:tmpl w:val="0409001D"/>
-    <w:styleLink w:val="2"/>
+    <w:styleLink w:val="21"/>
     <w:lvl w:ilvl="0">
       <w:start w:val="1"/>
       <w:numFmt w:val="decimal"/>
@@ -10501,7 +10811,7 @@
       </w:pPr>
     </w:lvl>
   </w:abstractNum>
-  <w:abstractNum w15:restartNumberingAfterBreak="0" w:abstractNumId="9">
+  <w:abstractNum w15:restartNumberingAfterBreak="0" w:abstractNumId="15">
     <w:nsid w:val="3EC120C6"/>
     <w:multiLevelType w:val="multilevel"/>
     <w:tmpl w:val="E92E0718"/>
@@ -10616,7 +10926,7 @@
       </w:rPr>
     </w:lvl>
   </w:abstractNum>
-  <w:abstractNum w15:restartNumberingAfterBreak="0" w:abstractNumId="10">
+  <w:abstractNum w15:restartNumberingAfterBreak="0" w:abstractNumId="16">
     <w:nsid w:val="47E26F0C"/>
     <w:multiLevelType w:val="multilevel"/>
     <w:tmpl w:val="1A162B92"/>
@@ -10731,7 +11041,7 @@
       </w:rPr>
     </w:lvl>
   </w:abstractNum>
-  <w:abstractNum w15:restartNumberingAfterBreak="0" w:abstractNumId="11">
+  <w:abstractNum w15:restartNumberingAfterBreak="0" w:abstractNumId="17">
     <w:nsid w:val="4B9B3DCD"/>
     <w:multiLevelType w:val="multilevel"/>
     <w:tmpl w:val="CDC476E8"/>
@@ -10818,7 +11128,7 @@
       </w:pPr>
     </w:lvl>
   </w:abstractNum>
-  <w:abstractNum w15:restartNumberingAfterBreak="0" w:abstractNumId="12">
+  <w:abstractNum w15:restartNumberingAfterBreak="0" w:abstractNumId="18">
     <w:nsid w:val="4FEB430E"/>
     <w:multiLevelType w:val="multilevel"/>
     <w:tmpl w:val="0409001D"/>
@@ -10905,7 +11215,7 @@
       </w:pPr>
     </w:lvl>
   </w:abstractNum>
-  <w:abstractNum w15:restartNumberingAfterBreak="0" w:abstractNumId="13">
+  <w:abstractNum w15:restartNumberingAfterBreak="0" w:abstractNumId="19">
     <w:nsid w:val="557D71FA"/>
     <w:multiLevelType w:val="multilevel"/>
     <w:tmpl w:val="C5DAB98E"/>
@@ -10983,7 +11293,7 @@
       </w:pPr>
     </w:lvl>
   </w:abstractNum>
-  <w:abstractNum w15:restartNumberingAfterBreak="0" w:abstractNumId="14">
+  <w:abstractNum w15:restartNumberingAfterBreak="0" w:abstractNumId="20">
     <w:nsid w:val="5D8C1117"/>
     <w:multiLevelType w:val="multilevel"/>
     <w:tmpl w:val="FEDE2990"/>
@@ -11098,7 +11408,123 @@
       </w:rPr>
     </w:lvl>
   </w:abstractNum>
-  <w:abstractNum w15:restartNumberingAfterBreak="0" w:abstractNumId="15">
+  <w:abstractNum w15:restartNumberingAfterBreak="0" w:abstractNumId="21">
+    <w:nsid w:val="5FAD42A2"/>
+    <w:multiLevelType w:val="multilevel"/>
+    <w:tmpl w:val="6BE2333E"/>
+    <w:styleLink w:val="14"/>
+    <w:lvl w:ilvl="0">
+      <w:start w:val="1"/>
+      <w:numFmt w:val="bullet"/>
+      <w:lvlText w:val="n"/>
+      <w:lvlJc w:val="center"/>
+      <w:pPr>
+        <w:ind w:hanging="440" w:left="440"/>
+      </w:pPr>
+      <w:rPr>
+        <w:rFonts w:ascii="Webdings" w:hAnsi="Webdings" w:hint="default"/>
+        <w:color w:themeColor="accent3" w:themeShade="BF" w:val="76923C"/>
+        <w:sz w:val="48"/>
+      </w:rPr>
+    </w:lvl>
+    <w:lvl w:ilvl="1">
+      <w:start w:val="1"/>
+      <w:numFmt w:val="bullet"/>
+      <w:lvlText w:val=""/>
+      <w:lvlJc w:val="left"/>
+      <w:pPr>
+        <w:ind w:hanging="440" w:left="880"/>
+      </w:pPr>
+      <w:rPr>
+        <w:rFonts w:ascii="Wingdings" w:hAnsi="Wingdings" w:hint="default"/>
+      </w:rPr>
+    </w:lvl>
+    <w:lvl w:ilvl="2">
+      <w:start w:val="1"/>
+      <w:numFmt w:val="bullet"/>
+      <w:lvlText w:val=""/>
+      <w:lvlJc w:val="left"/>
+      <w:pPr>
+        <w:ind w:hanging="440" w:left="1320"/>
+      </w:pPr>
+      <w:rPr>
+        <w:rFonts w:ascii="Wingdings" w:hAnsi="Wingdings" w:hint="default"/>
+      </w:rPr>
+    </w:lvl>
+    <w:lvl w:ilvl="3">
+      <w:start w:val="1"/>
+      <w:numFmt w:val="bullet"/>
+      <w:lvlText w:val=""/>
+      <w:lvlJc w:val="left"/>
+      <w:pPr>
+        <w:ind w:hanging="440" w:left="1760"/>
+      </w:pPr>
+      <w:rPr>
+        <w:rFonts w:ascii="Wingdings" w:hAnsi="Wingdings" w:hint="default"/>
+      </w:rPr>
+    </w:lvl>
+    <w:lvl w:ilvl="4">
+      <w:start w:val="1"/>
+      <w:numFmt w:val="bullet"/>
+      <w:lvlText w:val=""/>
+      <w:lvlJc w:val="left"/>
+      <w:pPr>
+        <w:ind w:hanging="440" w:left="2200"/>
+      </w:pPr>
+      <w:rPr>
+        <w:rFonts w:ascii="Wingdings" w:hAnsi="Wingdings" w:hint="default"/>
+      </w:rPr>
+    </w:lvl>
+    <w:lvl w:ilvl="5">
+      <w:start w:val="1"/>
+      <w:numFmt w:val="bullet"/>
+      <w:lvlText w:val=""/>
+      <w:lvlJc w:val="left"/>
+      <w:pPr>
+        <w:ind w:hanging="440" w:left="2640"/>
+      </w:pPr>
+      <w:rPr>
+        <w:rFonts w:ascii="Wingdings" w:hAnsi="Wingdings" w:hint="default"/>
+      </w:rPr>
+    </w:lvl>
+    <w:lvl w:ilvl="6">
+      <w:start w:val="1"/>
+      <w:numFmt w:val="bullet"/>
+      <w:lvlText w:val=""/>
+      <w:lvlJc w:val="left"/>
+      <w:pPr>
+        <w:ind w:hanging="440" w:left="3080"/>
+      </w:pPr>
+      <w:rPr>
+        <w:rFonts w:ascii="Wingdings" w:hAnsi="Wingdings" w:hint="default"/>
+      </w:rPr>
+    </w:lvl>
+    <w:lvl w:ilvl="7">
+      <w:start w:val="1"/>
+      <w:numFmt w:val="bullet"/>
+      <w:lvlText w:val=""/>
+      <w:lvlJc w:val="left"/>
+      <w:pPr>
+        <w:ind w:hanging="440" w:left="3520"/>
+      </w:pPr>
+      <w:rPr>
+        <w:rFonts w:ascii="Wingdings" w:hAnsi="Wingdings" w:hint="default"/>
+      </w:rPr>
+    </w:lvl>
+    <w:lvl w:ilvl="8">
+      <w:start w:val="1"/>
+      <w:numFmt w:val="bullet"/>
+      <w:lvlText w:val=""/>
+      <w:lvlJc w:val="left"/>
+      <w:pPr>
+        <w:ind w:hanging="440" w:left="3960"/>
+      </w:pPr>
+      <w:rPr>
+        <w:rFonts w:ascii="Wingdings" w:hAnsi="Wingdings" w:hint="default"/>
+      </w:rPr>
+    </w:lvl>
+  </w:abstractNum>
+  <w:abstractNum w15:restartNumberingAfterBreak="0" w:abstractNumId="22">
     <w:nsid w:val="68781EC4"/>
     <w:multiLevelType w:val="multilevel"/>
     <w:tmpl w:val="5750F540"/>
@@ -11214,7 +11640,123 @@
       </w:rPr>
     </w:lvl>
   </w:abstractNum>
-  <w:abstractNum w15:restartNumberingAfterBreak="0" w:abstractNumId="16">
+  <w:abstractNum w15:restartNumberingAfterBreak="0" w:abstractNumId="23">
+    <w:nsid w:val="6A2D0C2A"/>
+    <w:multiLevelType w:val="multilevel"/>
+    <w:tmpl w:val="FDA6815C"/>
+    <w:styleLink w:val="13"/>
+    <w:lvl w:ilvl="0">
+      <w:start w:val="1"/>
+      <w:numFmt w:val="bullet"/>
+      <w:lvlText w:val="n"/>
+      <w:lvlJc w:val="center"/>
+      <w:pPr>
+        <w:ind w:hanging="440" w:left="440"/>
+      </w:pPr>
+      <w:rPr>
+        <w:rFonts w:ascii="Webdings" w:hAnsi="Webdings" w:hint="default"/>
+        <w:color w:themeColor="accent3" w:themeTint="99" w:val="C2D69B"/>
+        <w:sz w:val="48"/>
+      </w:rPr>
+    </w:lvl>
+    <w:lvl w:ilvl="1">
+      <w:start w:val="1"/>
+      <w:numFmt w:val="bullet"/>
+      <w:lvlText w:val=""/>
+      <w:lvlJc w:val="left"/>
+      <w:pPr>
+        <w:ind w:hanging="440" w:left="880"/>
+      </w:pPr>
+      <w:rPr>
+        <w:rFonts w:ascii="Wingdings" w:hAnsi="Wingdings" w:hint="default"/>
+      </w:rPr>
+    </w:lvl>
+    <w:lvl w:ilvl="2">
+      <w:start w:val="1"/>
+      <w:numFmt w:val="bullet"/>
+      <w:lvlText w:val=""/>
+      <w:lvlJc w:val="left"/>
+      <w:pPr>
+        <w:ind w:hanging="440" w:left="1320"/>
+      </w:pPr>
+      <w:rPr>
+        <w:rFonts w:ascii="Wingdings" w:hAnsi="Wingdings" w:hint="default"/>
+      </w:rPr>
+    </w:lvl>
+    <w:lvl w:ilvl="3">
+      <w:start w:val="1"/>
+      <w:numFmt w:val="bullet"/>
+      <w:lvlText w:val=""/>
+      <w:lvlJc w:val="left"/>
+      <w:pPr>
+        <w:ind w:hanging="440" w:left="1760"/>
+      </w:pPr>
+      <w:rPr>
+        <w:rFonts w:ascii="Wingdings" w:hAnsi="Wingdings" w:hint="default"/>
+      </w:rPr>
+    </w:lvl>
+    <w:lvl w:ilvl="4">
+      <w:start w:val="1"/>
+      <w:numFmt w:val="bullet"/>
+      <w:lvlText w:val=""/>
+      <w:lvlJc w:val="left"/>
+      <w:pPr>
+        <w:ind w:hanging="440" w:left="2200"/>
+      </w:pPr>
+      <w:rPr>
+        <w:rFonts w:ascii="Wingdings" w:hAnsi="Wingdings" w:hint="default"/>
+      </w:rPr>
+    </w:lvl>
+    <w:lvl w:ilvl="5">
+      <w:start w:val="1"/>
+      <w:numFmt w:val="bullet"/>
+      <w:lvlText w:val=""/>
+      <w:lvlJc w:val="left"/>
+      <w:pPr>
+        <w:ind w:hanging="440" w:left="2640"/>
+      </w:pPr>
+      <w:rPr>
+        <w:rFonts w:ascii="Wingdings" w:hAnsi="Wingdings" w:hint="default"/>
+      </w:rPr>
+    </w:lvl>
+    <w:lvl w:ilvl="6">
+      <w:start w:val="1"/>
+      <w:numFmt w:val="bullet"/>
+      <w:lvlText w:val=""/>
+      <w:lvlJc w:val="left"/>
+      <w:pPr>
+        <w:ind w:hanging="440" w:left="3080"/>
+      </w:pPr>
+      <w:rPr>
+        <w:rFonts w:ascii="Wingdings" w:hAnsi="Wingdings" w:hint="default"/>
+      </w:rPr>
+    </w:lvl>
+    <w:lvl w:ilvl="7">
+      <w:start w:val="1"/>
+      <w:numFmt w:val="bullet"/>
+      <w:lvlText w:val=""/>
+      <w:lvlJc w:val="left"/>
+      <w:pPr>
+        <w:ind w:hanging="440" w:left="3520"/>
+      </w:pPr>
+      <w:rPr>
+        <w:rFonts w:ascii="Wingdings" w:hAnsi="Wingdings" w:hint="default"/>
+      </w:rPr>
+    </w:lvl>
+    <w:lvl w:ilvl="8">
+      <w:start w:val="1"/>
+      <w:numFmt w:val="bullet"/>
+      <w:lvlText w:val=""/>
+      <w:lvlJc w:val="left"/>
+      <w:pPr>
+        <w:ind w:hanging="440" w:left="3960"/>
+      </w:pPr>
+      <w:rPr>
+        <w:rFonts w:ascii="Wingdings" w:hAnsi="Wingdings" w:hint="default"/>
+      </w:rPr>
+    </w:lvl>
+  </w:abstractNum>
+  <w:abstractNum w15:restartNumberingAfterBreak="0" w:abstractNumId="24">
     <w:nsid w:val="794B0ED4"/>
     <w:multiLevelType w:val="multilevel"/>
     <w:tmpl w:val="53485AFE"/>
@@ -11670,54 +12212,78 @@
     </w:lvl>
   </w:abstractNum>
   <w:num w16cid:durableId="627735968" w:numId="1">
+    <w:abstractNumId w:val="9"/>
+  </w:num>
+  <w:num w16cid:durableId="191379416" w:numId="2">
+    <w:abstractNumId w:val="10"/>
+  </w:num>
+  <w:num w16cid:durableId="1859731937" w:numId="3">
+    <w:abstractNumId w:val="7"/>
+  </w:num>
+  <w:num w16cid:durableId="1300265163" w:numId="4">
+    <w:abstractNumId w:val="18"/>
+  </w:num>
+  <w:num w16cid:durableId="1590312411" w:numId="5">
+    <w:abstractNumId w:val="14"/>
+  </w:num>
+  <w:num w16cid:durableId="1809011301" w:numId="6">
+    <w:abstractNumId w:val="22"/>
+  </w:num>
+  <w:num w16cid:durableId="1521627423" w:numId="7">
+    <w:abstractNumId w:val="13"/>
+  </w:num>
+  <w:num w16cid:durableId="503470101" w:numId="8">
+    <w:abstractNumId w:val="24"/>
+  </w:num>
+  <w:num w16cid:durableId="2119640755" w:numId="9">
+    <w:abstractNumId w:val="15"/>
+  </w:num>
+  <w:num w16cid:durableId="1356888436" w:numId="10">
+    <w:abstractNumId w:val="20"/>
+  </w:num>
+  <w:num w16cid:durableId="2113431899" w:numId="11">
+    <w:abstractNumId w:val="16"/>
+  </w:num>
+  <w:num w16cid:durableId="1384644855" w:numId="12">
     <w:abstractNumId w:val="4"/>
   </w:num>
-  <w:num w16cid:durableId="191379416" w:numId="2">
+  <w:num w16cid:durableId="1648585510" w:numId="13">
     <w:abstractNumId w:val="5"/>
   </w:num>
-  <w:num w16cid:durableId="1859731937" w:numId="3">
+  <w:num w16cid:durableId="1137183002" w:numId="14">
+    <w:abstractNumId w:val="19"/>
+  </w:num>
+  <w:num w16cid:durableId="1541895664" w:numId="15">
+    <w:abstractNumId w:val="8"/>
+  </w:num>
+  <w:num w16cid:durableId="1856730399" w:numId="16">
+    <w:abstractNumId w:val="12"/>
+  </w:num>
+  <w:num w16cid:durableId="515703614" w:numId="17">
+    <w:abstractNumId w:val="17"/>
+  </w:num>
+  <w:num w16cid:durableId="1153134212" w:numId="18">
+    <w:abstractNumId w:val="3"/>
+  </w:num>
+  <w:num w16cid:durableId="681981214" w:numId="19">
+    <w:abstractNumId w:val="1"/>
+  </w:num>
+  <w:num w16cid:durableId="170417985" w:numId="20">
     <w:abstractNumId w:val="2"/>
   </w:num>
-  <w:num w16cid:durableId="1300265163" w:numId="4">
-    <w:abstractNumId w:val="12"/>
-  </w:num>
-  <w:num w16cid:durableId="1590312411" w:numId="5">
-    <w:abstractNumId w:val="8"/>
-  </w:num>
-  <w:num w16cid:durableId="1809011301" w:numId="6">
-    <w:abstractNumId w:val="15"/>
-  </w:num>
-  <w:num w16cid:durableId="1521627423" w:numId="7">
-    <w:abstractNumId w:val="7"/>
-  </w:num>
-  <w:num w16cid:durableId="503470101" w:numId="8">
-    <w:abstractNumId w:val="16"/>
-  </w:num>
-  <w:num w16cid:durableId="2119640755" w:numId="9">
-    <w:abstractNumId w:val="9"/>
-  </w:num>
-  <w:num w16cid:durableId="1356888436" w:numId="10">
-    <w:abstractNumId w:val="14"/>
-  </w:num>
-  <w:num w16cid:durableId="2113431899" w:numId="11">
-    <w:abstractNumId w:val="10"/>
-  </w:num>
-  <w:num w16cid:durableId="1384644855" w:numId="12">
+  <w:num w16cid:durableId="615647966" w:numId="21">
     <w:abstractNumId w:val="0"/>
   </w:num>
-  <w:num w16cid:durableId="1648585510" w:numId="13">
-    <w:abstractNumId w:val="1"/>
-  </w:num>
-  <w:num w16cid:durableId="1137183002" w:numId="14">
-    <w:abstractNumId w:val="13"/>
-  </w:num>
-  <w:num w16cid:durableId="1541895664" w:numId="15">
-    <w:abstractNumId w:val="3"/>
-  </w:num>
-  <w:num w16cid:durableId="1856730399" w:numId="16">
+  <w:num w16cid:durableId="1594969441" w:numId="22">
     <w:abstractNumId w:val="6"/>
   </w:num>
-  <w:num w16cid:durableId="515703614" w:numId="17">
+  <w:num w16cid:durableId="1402168991" w:numId="23">
+    <w:abstractNumId w:val="23"/>
+  </w:num>
+  <w:num w16cid:durableId="1940405217" w:numId="24">
+    <w:abstractNumId w:val="21"/>
+  </w:num>
+  <w:num w16cid:durableId="2713043" w:numId="25">
     <w:abstractNumId w:val="11"/>
   </w:num>
   <w:num w:numId="1000">
@@ -12096,7 +12662,7 @@
 </file>
 
 <file path=word/styles.xml><?xml version="1.0" encoding="utf-8"?>
-<w:styles xmlns:mc="http://schemas.openxmlformats.org/markup-compatibility/2006" xmlns:r="http://schemas.openxmlformats.org/officeDocument/2006/relationships" xmlns:w="http://schemas.openxmlformats.org/wordprocessingml/2006/main" xmlns:w14="http://schemas.microsoft.com/office/word/2010/wordml" xmlns:w15="http://schemas.microsoft.com/office/word/2012/wordml" xmlns:w16="http://schemas.microsoft.com/office/word/2018/wordml" xmlns:w16cex="http://schemas.microsoft.com/office/word/2018/wordml/cex" xmlns:w16cid="http://schemas.microsoft.com/office/word/2016/wordml/cid" xmlns:w16du="http://schemas.microsoft.com/office/word/2023/wordml/word16du" xmlns:w16sdtdh="http://schemas.microsoft.com/office/word/2020/wordml/sdtdatahash" xmlns:w16se="http://schemas.microsoft.com/office/word/2015/wordml/symex" mc:Ignorable="w14 w15 w16se w16cid w16 w16cex w16sdtdh w16du">
+<w:styles xmlns:mc="http://schemas.openxmlformats.org/markup-compatibility/2006" xmlns:r="http://schemas.openxmlformats.org/officeDocument/2006/relationships" xmlns:w="http://schemas.openxmlformats.org/wordprocessingml/2006/main" xmlns:w14="http://schemas.microsoft.com/office/word/2010/wordml" xmlns:w15="http://schemas.microsoft.com/office/word/2012/wordml" xmlns:w16="http://schemas.microsoft.com/office/word/2018/wordml" xmlns:w16cex="http://schemas.microsoft.com/office/word/2018/wordml/cex" xmlns:w16cid="http://schemas.microsoft.com/office/word/2016/wordml/cid" xmlns:w16du="http://schemas.microsoft.com/office/word/2023/wordml/word16du" xmlns:w16sdtdh="http://schemas.microsoft.com/office/word/2020/wordml/sdtdatahash" xmlns:w16sdtfl="http://schemas.microsoft.com/office/word/2024/wordml/sdtformatlock" xmlns:w16se="http://schemas.microsoft.com/office/word/2015/wordml/symex" mc:Ignorable="w14 w15 w16se w16cid w16 w16cex w16sdtdh w16sdtfl w16du">
   <w:docDefaults>
     <w:rPrDefault>
       <w:rPr>
@@ -12356,7 +12922,7 @@
     <w:lsdException w:name="Unresolved Mention" w:semiHidden="1" w:uiPriority="99" w:unhideWhenUsed="1"/>
     <w:lsdException w:name="Smart Link" w:semiHidden="1" w:uiPriority="99" w:unhideWhenUsed="1"/>
   </w:latentStyles>
-  <w:style w:default="1" w:styleId="a" w:type="paragraph">
+  <w:style w:default="1" w:styleId="a1" w:type="paragraph">
     <w:name w:val="Normal"/>
     <w:qFormat/>
     <w:rsid w:val="004C65A7"/>
@@ -12365,19 +12931,19 @@
       <w:sz w:val="22"/>
     </w:rPr>
   </w:style>
-  <w:style w:styleId="12" w:type="paragraph">
+  <w:style w:styleId="16" w:type="paragraph">
     <w:name w:val="heading 1"/>
-    <w:basedOn w:val="a"/>
-    <w:next w:val="a0"/>
-    <w:link w:val="13"/>
+    <w:basedOn w:val="a1"/>
+    <w:next w:val="a2"/>
+    <w:link w:val="17"/>
     <w:uiPriority w:val="9"/>
     <w:qFormat/>
-    <w:rsid w:val="00DC5C80"/>
+    <w:rsid w:val="00256050"/>
     <w:pPr>
       <w:keepNext/>
       <w:keepLines/>
       <w:pBdr>
-        <w:left w:color="4F81BD" w:space="0" w:sz="48" w:themeColor="accent1" w:val="single"/>
+        <w:left w:color="C2D69B" w:space="0" w:sz="48" w:themeColor="accent3" w:themeTint="99" w:val="single"/>
         <w:bottom w:color="4F81BD" w:space="0" w:sz="4" w:themeColor="accent1" w:val="dashSmallGap"/>
       </w:pBdr>
       <w:shd w:color="auto" w:fill="F2F2F2" w:themeFill="background1" w:themeFillShade="F2" w:val="clear"/>
@@ -12395,20 +12961,20 @@
       <w:szCs w:val="48"/>
     </w:rPr>
   </w:style>
-  <w:style w:styleId="20" w:type="paragraph">
+  <w:style w:styleId="22" w:type="paragraph">
     <w:name w:val="heading 2"/>
-    <w:basedOn w:val="a"/>
-    <w:next w:val="a0"/>
+    <w:basedOn w:val="a1"/>
+    <w:next w:val="a2"/>
     <w:uiPriority w:val="9"/>
     <w:unhideWhenUsed/>
     <w:qFormat/>
-    <w:rsid w:val="00C03964"/>
+    <w:rsid w:val="00256050"/>
     <w:pPr>
       <w:keepNext/>
       <w:keepLines/>
       <w:pBdr>
         <w:top w:color="595959" w:space="1" w:sz="6" w:themeColor="text1" w:themeTint="A6" w:val="single"/>
-        <w:left w:color="4F81BD" w:space="4" w:sz="48" w:themeColor="accent1" w:val="single"/>
+        <w:left w:color="C2D69B" w:space="4" w:sz="48" w:themeColor="accent3" w:themeTint="99" w:val="single"/>
         <w:bottom w:color="595959" w:space="1" w:sz="6" w:themeColor="text1" w:themeTint="A6" w:val="single"/>
         <w:right w:color="595959" w:space="4" w:sz="6" w:themeColor="text1" w:themeTint="A6" w:val="single"/>
       </w:pBdr>
@@ -12424,20 +12990,20 @@
   </w:style>
   <w:style w:styleId="3" w:type="paragraph">
     <w:name w:val="heading 3"/>
-    <w:basedOn w:val="a"/>
-    <w:next w:val="a0"/>
+    <w:basedOn w:val="a1"/>
+    <w:next w:val="a2"/>
     <w:link w:val="31"/>
     <w:uiPriority w:val="9"/>
     <w:unhideWhenUsed/>
     <w:qFormat/>
-    <w:rsid w:val="005208E5"/>
+    <w:rsid w:val="00256050"/>
     <w:pPr>
       <w:keepNext/>
       <w:keepLines/>
       <w:numPr>
         <w:numId w:val="3"/>
       </w:numPr>
-      <w:shd w:color="auto" w:fill="DAEEF3" w:themeFill="accent5" w:themeFillTint="33" w:val="clear"/>
+      <w:shd w:color="auto" w:fill="D6E3BC" w:themeFill="accent3" w:themeFillTint="66" w:val="clear"/>
       <w:spacing w:after="50" w:afterLines="50" w:before="200"/>
       <w:outlineLvl w:val="2"/>
     </w:pPr>
@@ -12450,8 +13016,8 @@
   </w:style>
   <w:style w:styleId="4" w:type="paragraph">
     <w:name w:val="heading 4"/>
-    <w:basedOn w:val="a"/>
-    <w:next w:val="a0"/>
+    <w:basedOn w:val="a1"/>
+    <w:next w:val="a2"/>
     <w:uiPriority w:val="9"/>
     <w:unhideWhenUsed/>
     <w:qFormat/>
@@ -12475,8 +13041,8 @@
   </w:style>
   <w:style w:styleId="50" w:type="paragraph">
     <w:name w:val="heading 5"/>
-    <w:basedOn w:val="a"/>
-    <w:next w:val="a0"/>
+    <w:basedOn w:val="a1"/>
+    <w:next w:val="a2"/>
     <w:uiPriority w:val="9"/>
     <w:unhideWhenUsed/>
     <w:qFormat/>
@@ -12495,8 +13061,8 @@
   </w:style>
   <w:style w:styleId="60" w:type="paragraph">
     <w:name w:val="heading 6"/>
-    <w:basedOn w:val="a"/>
-    <w:next w:val="a0"/>
+    <w:basedOn w:val="a1"/>
+    <w:next w:val="a2"/>
     <w:uiPriority w:val="9"/>
     <w:unhideWhenUsed/>
     <w:qFormat/>
@@ -12514,8 +13080,8 @@
   </w:style>
   <w:style w:styleId="70" w:type="paragraph">
     <w:name w:val="heading 7"/>
-    <w:basedOn w:val="a"/>
-    <w:next w:val="a0"/>
+    <w:basedOn w:val="a1"/>
+    <w:next w:val="a2"/>
     <w:uiPriority w:val="9"/>
     <w:unhideWhenUsed/>
     <w:qFormat/>
@@ -12533,8 +13099,8 @@
   </w:style>
   <w:style w:styleId="80" w:type="paragraph">
     <w:name w:val="heading 8"/>
-    <w:basedOn w:val="a"/>
-    <w:next w:val="a0"/>
+    <w:basedOn w:val="a1"/>
+    <w:next w:val="a2"/>
     <w:uiPriority w:val="9"/>
     <w:unhideWhenUsed/>
     <w:qFormat/>
@@ -12552,8 +13118,8 @@
   </w:style>
   <w:style w:styleId="90" w:type="paragraph">
     <w:name w:val="heading 9"/>
-    <w:basedOn w:val="a"/>
-    <w:next w:val="a0"/>
+    <w:basedOn w:val="a1"/>
+    <w:next w:val="a2"/>
     <w:uiPriority w:val="9"/>
     <w:unhideWhenUsed/>
     <w:qFormat/>
@@ -12569,13 +13135,13 @@
       <w:color w:themeColor="accent1" w:val="4F81BD"/>
     </w:rPr>
   </w:style>
-  <w:style w:default="1" w:styleId="a1" w:type="character">
+  <w:style w:default="1" w:styleId="a3" w:type="character">
     <w:name w:val="Default Paragraph Font"/>
     <w:uiPriority w:val="1"/>
     <w:semiHidden/>
     <w:unhideWhenUsed/>
   </w:style>
-  <w:style w:default="1" w:styleId="a2" w:type="table">
+  <w:style w:default="1" w:styleId="a4" w:type="table">
     <w:name w:val="Normal Table"/>
     <w:uiPriority w:val="99"/>
     <w:semiHidden/>
@@ -12590,13 +13156,13 @@
       </w:tblCellMar>
     </w:tblPr>
   </w:style>
-  <w:style w:default="1" w:styleId="a3" w:type="numbering">
+  <w:style w:default="1" w:styleId="a5" w:type="numbering">
     <w:name w:val="No List"/>
     <w:uiPriority w:val="99"/>
     <w:semiHidden/>
     <w:unhideWhenUsed/>
   </w:style>
-  <w:style w:styleId="a0" w:type="paragraph">
+  <w:style w:styleId="a2" w:type="paragraph">
     <w:name w:val="Body Text"/>
     <w:qFormat/>
     <w:rsid w:val="00B97145"/>
@@ -12613,8 +13179,8 @@
   </w:style>
   <w:style w:customStyle="1" w:styleId="FirstParagraph" w:type="paragraph">
     <w:name w:val="First Paragraph"/>
-    <w:basedOn w:val="a0"/>
-    <w:next w:val="a0"/>
+    <w:basedOn w:val="a2"/>
+    <w:next w:val="a2"/>
     <w:qFormat/>
     <w:rsid w:val="00312C4F"/>
     <w:pPr>
@@ -12623,16 +13189,16 @@
   </w:style>
   <w:style w:customStyle="1" w:styleId="Compact" w:type="paragraph">
     <w:name w:val="Compact"/>
-    <w:basedOn w:val="a0"/>
+    <w:basedOn w:val="a2"/>
     <w:qFormat/>
     <w:pPr>
       <w:spacing w:after="36" w:before="36"/>
     </w:pPr>
   </w:style>
-  <w:style w:styleId="a4" w:type="paragraph">
+  <w:style w:styleId="a6" w:type="paragraph">
     <w:name w:val="Title"/>
-    <w:basedOn w:val="a"/>
-    <w:next w:val="a0"/>
+    <w:basedOn w:val="a1"/>
+    <w:next w:val="a2"/>
     <w:qFormat/>
     <w:rsid w:val="00985EFA"/>
     <w:pPr>
@@ -12650,10 +13216,10 @@
       <w:szCs w:val="36"/>
     </w:rPr>
   </w:style>
-  <w:style w:styleId="a5" w:type="paragraph">
+  <w:style w:styleId="a7" w:type="paragraph">
     <w:name w:val="Subtitle"/>
-    <w:basedOn w:val="a4"/>
-    <w:next w:val="a0"/>
+    <w:basedOn w:val="a6"/>
+    <w:next w:val="a2"/>
     <w:qFormat/>
     <w:pPr>
       <w:spacing w:before="240"/>
@@ -12665,7 +13231,7 @@
   </w:style>
   <w:style w:customStyle="1" w:styleId="Author" w:type="paragraph">
     <w:name w:val="Author"/>
-    <w:next w:val="a0"/>
+    <w:next w:val="a2"/>
     <w:qFormat/>
     <w:rsid w:val="00985EFA"/>
     <w:pPr>
@@ -12677,9 +13243,9 @@
       <w:rFonts w:eastAsia="源ノ角ゴシック Code JP M"/>
     </w:rPr>
   </w:style>
-  <w:style w:styleId="a6" w:type="paragraph">
+  <w:style w:styleId="a8" w:type="paragraph">
     <w:name w:val="Date"/>
-    <w:next w:val="a0"/>
+    <w:next w:val="a2"/>
     <w:qFormat/>
     <w:rsid w:val="00985EFA"/>
     <w:pPr>
@@ -12693,8 +13259,8 @@
   </w:style>
   <w:style w:customStyle="1" w:styleId="Abstract" w:type="paragraph">
     <w:name w:val="Abstract"/>
-    <w:basedOn w:val="a"/>
-    <w:next w:val="a0"/>
+    <w:basedOn w:val="a1"/>
+    <w:next w:val="a2"/>
     <w:qFormat/>
     <w:rsid w:val="00985EFA"/>
     <w:pPr>
@@ -12708,34 +13274,34 @@
       <w:szCs w:val="20"/>
     </w:rPr>
   </w:style>
-  <w:style w:styleId="a7" w:type="paragraph">
+  <w:style w:styleId="a9" w:type="paragraph">
     <w:name w:val="Bibliography"/>
-    <w:basedOn w:val="a"/>
+    <w:basedOn w:val="a1"/>
     <w:qFormat/>
   </w:style>
-  <w:style w:styleId="a8" w:type="paragraph">
+  <w:style w:styleId="aa" w:type="paragraph">
     <w:name w:val="Block Text"/>
-    <w:basedOn w:val="a0"/>
-    <w:next w:val="a0"/>
+    <w:basedOn w:val="a2"/>
+    <w:next w:val="a2"/>
     <w:uiPriority w:val="9"/>
     <w:unhideWhenUsed/>
     <w:qFormat/>
-    <w:rsid w:val="00CD0592"/>
+    <w:rsid w:val="00256050"/>
     <w:pPr>
       <w:pBdr>
-        <w:top w:color="DBE5F1" w:space="1" w:sz="48" w:themeColor="accent1" w:themeTint="33" w:val="single"/>
-        <w:left w:color="DBE5F1" w:space="4" w:sz="48" w:themeColor="accent1" w:themeTint="33" w:val="single"/>
-        <w:bottom w:color="DBE5F1" w:space="1" w:sz="48" w:themeColor="accent1" w:themeTint="33" w:val="single"/>
-        <w:right w:color="DBE5F1" w:space="4" w:sz="48" w:themeColor="accent1" w:themeTint="33" w:val="single"/>
+        <w:top w:color="EAF1DD" w:space="1" w:sz="48" w:themeColor="accent3" w:themeTint="33" w:val="single"/>
+        <w:left w:color="EAF1DD" w:space="4" w:sz="48" w:themeColor="accent3" w:themeTint="33" w:val="single"/>
+        <w:bottom w:color="EAF1DD" w:space="1" w:sz="48" w:themeColor="accent3" w:themeTint="33" w:val="single"/>
+        <w:right w:color="EAF1DD" w:space="4" w:sz="48" w:themeColor="accent3" w:themeTint="33" w:val="single"/>
       </w:pBdr>
-      <w:shd w:color="auto" w:fill="DBE5F1" w:themeFill="accent1" w:themeFillTint="33" w:val="clear"/>
+      <w:shd w:color="auto" w:fill="EAF1DD" w:themeFill="accent3" w:themeFillTint="33" w:val="clear"/>
       <w:spacing w:after="100" w:before="100"/>
       <w:ind w:left="480" w:right="480"/>
     </w:pPr>
   </w:style>
-  <w:style w:styleId="a9" w:type="paragraph">
+  <w:style w:styleId="ab" w:type="paragraph">
     <w:name w:val="footnote text"/>
-    <w:basedOn w:val="a"/>
+    <w:basedOn w:val="a1"/>
     <w:uiPriority w:val="9"/>
     <w:unhideWhenUsed/>
     <w:qFormat/>
@@ -12758,8 +13324,8 @@
   </w:style>
   <w:style w:customStyle="1" w:styleId="DefinitionTerm" w:type="paragraph">
     <w:name w:val="Definition Term"/>
-    <w:basedOn w:val="a"/>
-    <w:next w:val="Definition"/>
+    <w:basedOn w:val="a1"/>
+    <w:next w:val="a1"/>
     <w:rsid w:val="00985EFA"/>
     <w:pPr>
       <w:keepNext/>
@@ -12773,16 +13339,16 @@
   </w:style>
   <w:style w:customStyle="1" w:styleId="Definition" w:type="paragraph">
     <w:name w:val="Definition"/>
-    <w:basedOn w:val="a"/>
+    <w:basedOn w:val="a1"/>
     <w:rsid w:val="00985EFA"/>
     <w:rPr>
       <w:rFonts w:eastAsia="源ノ角ゴシック Code JP M"/>
     </w:rPr>
   </w:style>
-  <w:style w:styleId="aa" w:type="paragraph">
+  <w:style w:styleId="ac" w:type="paragraph">
     <w:name w:val="caption"/>
-    <w:basedOn w:val="a"/>
-    <w:link w:val="ab"/>
+    <w:basedOn w:val="a1"/>
+    <w:link w:val="ad"/>
     <w:pPr>
       <w:spacing w:after="120"/>
     </w:pPr>
@@ -12792,7 +13358,7 @@
   </w:style>
   <w:style w:customStyle="1" w:styleId="TableCaption" w:type="paragraph">
     <w:name w:val="Table Caption"/>
-    <w:basedOn w:val="aa"/>
+    <w:basedOn w:val="ac"/>
     <w:rsid w:val="00985EFA"/>
     <w:pPr>
       <w:keepNext/>
@@ -12804,7 +13370,7 @@
   </w:style>
   <w:style w:customStyle="1" w:styleId="ImageCaption" w:type="paragraph">
     <w:name w:val="Image Caption"/>
-    <w:basedOn w:val="aa"/>
+    <w:basedOn w:val="ac"/>
     <w:rsid w:val="009853CA"/>
     <w:rPr>
       <w:rFonts w:eastAsia="源ノ角ゴシック Code JP M"/>
@@ -12813,7 +13379,7 @@
   </w:style>
   <w:style w:customStyle="1" w:styleId="Figure" w:type="paragraph">
     <w:name w:val="Figure"/>
-    <w:basedOn w:val="a"/>
+    <w:basedOn w:val="a1"/>
   </w:style>
   <w:style w:customStyle="1" w:styleId="CaptionedFigure" w:type="paragraph">
     <w:name w:val="Captioned Figure"/>
@@ -12822,25 +13388,25 @@
       <w:keepNext/>
     </w:pPr>
   </w:style>
-  <w:style w:customStyle="1" w:styleId="ab" w:type="character">
+  <w:style w:customStyle="1" w:styleId="ad" w:type="character">
     <w:name w:val="図表番号 (文字)"/>
-    <w:basedOn w:val="a1"/>
-    <w:link w:val="aa"/>
+    <w:basedOn w:val="a3"/>
+    <w:link w:val="ac"/>
   </w:style>
   <w:style w:customStyle="1" w:styleId="VerbatimChar" w:type="character">
     <w:name w:val="Verbatim Char"/>
-    <w:basedOn w:val="ab"/>
+    <w:basedOn w:val="ad"/>
     <w:link w:val="SourceCode"/>
-    <w:rsid w:val="00CD0592"/>
+    <w:rsid w:val="006A4D58"/>
     <w:rPr>
       <w:rFonts w:ascii="Consolas" w:eastAsia="源ノ角ゴシック Code JP N" w:hAnsi="Consolas"/>
       <w:sz w:val="20"/>
       <w:shd w:color="auto" w:fill="F2F2F2" w:themeFill="background1" w:themeFillShade="F2" w:val="clear"/>
     </w:rPr>
   </w:style>
-  <w:style w:styleId="ac" w:type="character">
+  <w:style w:styleId="ae" w:type="character">
     <w:name w:val="footnote reference"/>
-    <w:basedOn w:val="ab"/>
+    <w:basedOn w:val="ad"/>
     <w:rsid w:val="00D02555"/>
     <w:rPr>
       <w:rFonts w:ascii="Source Han Code JP R" w:cs="Source Han Code JP R" w:eastAsia="Source Han Code JP R" w:hAnsi="Source Han Code JP R"/>
@@ -12854,17 +13420,17 @@
       <w:vertAlign w:val="superscript"/>
     </w:rPr>
   </w:style>
-  <w:style w:styleId="ad" w:type="character">
+  <w:style w:styleId="af" w:type="character">
     <w:name w:val="Hyperlink"/>
-    <w:basedOn w:val="ab"/>
+    <w:basedOn w:val="ad"/>
     <w:rPr>
       <w:color w:themeColor="accent1" w:val="4F81BD"/>
     </w:rPr>
   </w:style>
-  <w:style w:styleId="ae" w:type="paragraph">
+  <w:style w:styleId="af0" w:type="paragraph">
     <w:name w:val="TOC Heading"/>
-    <w:basedOn w:val="12"/>
-    <w:next w:val="a0"/>
+    <w:basedOn w:val="16"/>
+    <w:next w:val="a2"/>
     <w:uiPriority w:val="39"/>
     <w:unhideWhenUsed/>
     <w:qFormat/>
@@ -12879,28 +13445,9 @@
       <w:color w:themeColor="accent1" w:themeShade="BF" w:val="365F91"/>
     </w:rPr>
   </w:style>
-  <w:style w:styleId="af" w:type="paragraph">
+  <w:style w:styleId="af1" w:type="paragraph">
     <w:name w:val="header"/>
-    <w:basedOn w:val="a"/>
-    <w:link w:val="af0"/>
-    <w:rsid w:val="00985EFA"/>
-    <w:pPr>
-      <w:tabs>
-        <w:tab w:pos="4252" w:val="center"/>
-        <w:tab w:pos="8504" w:val="right"/>
-      </w:tabs>
-      <w:snapToGrid w:val="0"/>
-    </w:pPr>
-  </w:style>
-  <w:style w:customStyle="1" w:styleId="af0" w:type="character">
-    <w:name w:val="ヘッダー (文字)"/>
     <w:basedOn w:val="a1"/>
-    <w:link w:val="af"/>
-    <w:rsid w:val="00985EFA"/>
-  </w:style>
-  <w:style w:styleId="af1" w:type="paragraph">
-    <w:name w:val="footer"/>
-    <w:basedOn w:val="a"/>
     <w:link w:val="af2"/>
     <w:rsid w:val="00985EFA"/>
     <w:pPr>
@@ -12912,16 +13459,35 @@
     </w:pPr>
   </w:style>
   <w:style w:customStyle="1" w:styleId="af2" w:type="character">
+    <w:name w:val="ヘッダー (文字)"/>
+    <w:basedOn w:val="a3"/>
+    <w:link w:val="af1"/>
+    <w:rsid w:val="00985EFA"/>
+  </w:style>
+  <w:style w:styleId="af3" w:type="paragraph">
+    <w:name w:val="footer"/>
+    <w:basedOn w:val="a1"/>
+    <w:link w:val="af4"/>
+    <w:rsid w:val="00985EFA"/>
+    <w:pPr>
+      <w:tabs>
+        <w:tab w:pos="4252" w:val="center"/>
+        <w:tab w:pos="8504" w:val="right"/>
+      </w:tabs>
+      <w:snapToGrid w:val="0"/>
+    </w:pPr>
+  </w:style>
+  <w:style w:customStyle="1" w:styleId="af4" w:type="character">
     <w:name w:val="フッター (文字)"/>
-    <w:basedOn w:val="a1"/>
-    <w:link w:val="af1"/>
+    <w:basedOn w:val="a3"/>
+    <w:link w:val="af3"/>
     <w:rsid w:val="00985EFA"/>
   </w:style>
   <w:style w:customStyle="1" w:styleId="SourceCode" w:type="paragraph">
     <w:name w:val="Source Code"/>
-    <w:basedOn w:val="a"/>
+    <w:basedOn w:val="a1"/>
     <w:link w:val="VerbatimChar"/>
-    <w:rsid w:val="00CD0592"/>
+    <w:rsid w:val="006A4D58"/>
     <w:pPr>
       <w:pBdr>
         <w:top w:color="F2F2F2" w:space="1" w:sz="48" w:themeColor="background1" w:themeShade="F2" w:val="single"/>
@@ -12931,7 +13497,7 @@
       </w:pBdr>
       <w:shd w:color="auto" w:fill="F2F2F2" w:themeFill="background1" w:themeFillShade="F2" w:val="clear"/>
       <w:wordWrap w:val="0"/>
-      <w:spacing w:after="360" w:before="100" w:beforeLines="100" w:line="360" w:lineRule="auto"/>
+      <w:spacing w:after="360" w:before="100" w:beforeLines="100"/>
       <w:ind w:left="50" w:leftChars="50"/>
       <w:contextualSpacing/>
     </w:pPr>
@@ -12942,24 +13508,24 @@
   </w:style>
   <w:style w:customStyle="1" w:styleId="31" w:type="character">
     <w:name w:val="見出し 3 (文字)"/>
-    <w:basedOn w:val="a1"/>
+    <w:basedOn w:val="a3"/>
     <w:link w:val="3"/>
     <w:uiPriority w:val="9"/>
-    <w:rsid w:val="00932648"/>
+    <w:rsid w:val="00256050"/>
     <w:rPr>
       <w:rFonts w:ascii="Source Han Code JP M" w:cs="Source Han Code JP M" w:eastAsia="Source Han Code JP R" w:hAnsi="Source Han Code JP M"/>
       <w:color w:themeColor="text1" w:themeTint="D9" w:val="262626"/>
       <w:sz w:val="32"/>
       <w:szCs w:val="28"/>
-      <w:shd w:color="auto" w:fill="DAEEF3" w:themeFill="accent5" w:themeFillTint="33" w:val="clear"/>
+      <w:shd w:color="auto" w:fill="D6E3BC" w:themeFill="accent3" w:themeFillTint="66" w:val="clear"/>
     </w:rPr>
   </w:style>
-  <w:style w:customStyle="1" w:styleId="13" w:type="character">
+  <w:style w:customStyle="1" w:styleId="17" w:type="character">
     <w:name w:val="見出し 1 (文字)"/>
-    <w:basedOn w:val="a1"/>
-    <w:link w:val="12"/>
+    <w:basedOn w:val="a3"/>
+    <w:link w:val="16"/>
     <w:uiPriority w:val="9"/>
-    <w:rsid w:val="00DC5C80"/>
+    <w:rsid w:val="00256050"/>
     <w:rPr>
       <w:rFonts w:ascii="Source Han Code JP R" w:cstheme="majorBidi" w:eastAsia="Source Han Code JP R" w:hAnsi="Source Han Code JP R"/>
       <w:bCs/>
@@ -12971,7 +13537,7 @@
   </w:style>
   <w:style w:styleId="3-5" w:type="table">
     <w:name w:val="List Table 3 Accent 5"/>
-    <w:basedOn w:val="a2"/>
+    <w:basedOn w:val="a4"/>
     <w:uiPriority w:val="48"/>
     <w:rsid w:val="005A6EEB"/>
     <w:pPr>
@@ -13103,7 +13669,7 @@
       </w:numPr>
     </w:pPr>
   </w:style>
-  <w:style w:customStyle="1" w:styleId="2" w:type="numbering">
+  <w:style w:customStyle="1" w:styleId="21" w:type="numbering">
     <w:name w:val="現在のリスト2"/>
     <w:uiPriority w:val="99"/>
     <w:rsid w:val="00932648"/>
@@ -13203,9 +13769,9 @@
       </w:numPr>
     </w:pPr>
   </w:style>
-  <w:style w:styleId="af3" w:type="character">
+  <w:style w:styleId="af5" w:type="character">
     <w:name w:val="FollowedHyperlink"/>
-    <w:basedOn w:val="a1"/>
+    <w:basedOn w:val="a3"/>
     <w:rsid w:val="00BD595A"/>
     <w:rPr>
       <w:color w:themeColor="followedHyperlink" w:val="800080"/>
@@ -13214,7 +13780,7 @@
   </w:style>
   <w:style w:styleId="4-5" w:type="table">
     <w:name w:val="Grid Table 4 Accent 5"/>
-    <w:basedOn w:val="a2"/>
+    <w:basedOn w:val="a4"/>
     <w:uiPriority w:val="49"/>
     <w:rsid w:val="007E18BE"/>
     <w:pPr>
@@ -13290,7 +13856,7 @@
   </w:style>
   <w:style w:customStyle="1" w:styleId="NewTableStyle" w:type="table">
     <w:name w:val="NewTableStyle"/>
-    <w:basedOn w:val="a2"/>
+    <w:basedOn w:val="a4"/>
     <w:uiPriority w:val="99"/>
     <w:rsid w:val="00231710"/>
     <w:pPr>
@@ -13333,9 +13899,9 @@
       </w:tcPr>
     </w:tblStylePr>
   </w:style>
-  <w:style w:styleId="af4" w:type="table">
+  <w:style w:styleId="af6" w:type="table">
     <w:name w:val="Table Grid"/>
-    <w:basedOn w:val="a2"/>
+    <w:basedOn w:val="a4"/>
     <w:rsid w:val="00231710"/>
     <w:pPr>
       <w:spacing w:after="0"/>
@@ -13351,9 +13917,9 @@
       </w:tblBorders>
     </w:tblPr>
   </w:style>
-  <w:style w:styleId="14" w:type="table">
+  <w:style w:styleId="18" w:type="table">
     <w:name w:val="Plain Table 1"/>
-    <w:basedOn w:val="a2"/>
+    <w:basedOn w:val="a4"/>
     <w:rsid w:val="00724396"/>
     <w:pPr>
       <w:spacing w:after="0"/>
@@ -13413,9 +13979,9 @@
       </w:tcPr>
     </w:tblStylePr>
   </w:style>
-  <w:style w:styleId="21" w:type="table">
+  <w:style w:styleId="23" w:type="table">
     <w:name w:val="Plain Table 2"/>
-    <w:basedOn w:val="a2"/>
+    <w:basedOn w:val="a4"/>
     <w:rsid w:val="00EB5187"/>
     <w:pPr>
       <w:spacing w:after="0"/>
@@ -13494,13 +14060,97 @@
   </w:style>
   <w:style w:styleId="HTML" w:type="character">
     <w:name w:val="HTML Code"/>
-    <w:basedOn w:val="a1"/>
+    <w:basedOn w:val="a3"/>
     <w:rsid w:val="00091B90"/>
     <w:rPr>
       <w:rFonts w:ascii="Courier New" w:cs="Courier New" w:hAnsi="Courier New"/>
       <w:sz w:val="20"/>
       <w:szCs w:val="20"/>
     </w:rPr>
+  </w:style>
+  <w:style w:styleId="a0" w:type="paragraph">
+    <w:name w:val="List Bullet"/>
+    <w:basedOn w:val="a1"/>
+    <w:rsid w:val="00280B76"/>
+    <w:pPr>
+      <w:numPr>
+        <w:numId w:val="18"/>
+      </w:numPr>
+      <w:contextualSpacing/>
+    </w:pPr>
+  </w:style>
+  <w:style w:styleId="20" w:type="paragraph">
+    <w:name w:val="List Bullet 2"/>
+    <w:basedOn w:val="a1"/>
+    <w:rsid w:val="00280B76"/>
+    <w:pPr>
+      <w:numPr>
+        <w:numId w:val="19"/>
+      </w:numPr>
+      <w:contextualSpacing/>
+    </w:pPr>
+  </w:style>
+  <w:style w:styleId="a" w:type="paragraph">
+    <w:name w:val="List Number"/>
+    <w:basedOn w:val="a1"/>
+    <w:rsid w:val="00280B76"/>
+    <w:pPr>
+      <w:numPr>
+        <w:numId w:val="20"/>
+      </w:numPr>
+      <w:contextualSpacing/>
+    </w:pPr>
+  </w:style>
+  <w:style w:styleId="2" w:type="paragraph">
+    <w:name w:val="List Number 2"/>
+    <w:basedOn w:val="a1"/>
+    <w:rsid w:val="00280B76"/>
+    <w:pPr>
+      <w:numPr>
+        <w:numId w:val="21"/>
+      </w:numPr>
+      <w:contextualSpacing/>
+    </w:pPr>
+  </w:style>
+  <w:style w:customStyle="1" w:styleId="12" w:type="numbering">
+    <w:name w:val="現在のリスト12"/>
+    <w:uiPriority w:val="99"/>
+    <w:rsid w:val="00256050"/>
+    <w:pPr>
+      <w:numPr>
+        <w:numId w:val="22"/>
+      </w:numPr>
+    </w:pPr>
+  </w:style>
+  <w:style w:customStyle="1" w:styleId="13" w:type="numbering">
+    <w:name w:val="現在のリスト13"/>
+    <w:uiPriority w:val="99"/>
+    <w:rsid w:val="00256050"/>
+    <w:pPr>
+      <w:numPr>
+        <w:numId w:val="23"/>
+      </w:numPr>
+    </w:pPr>
+  </w:style>
+  <w:style w:customStyle="1" w:styleId="14" w:type="numbering">
+    <w:name w:val="現在のリスト14"/>
+    <w:uiPriority w:val="99"/>
+    <w:rsid w:val="00256050"/>
+    <w:pPr>
+      <w:numPr>
+        <w:numId w:val="24"/>
+      </w:numPr>
+    </w:pPr>
+  </w:style>
+  <w:style w:customStyle="1" w:styleId="15" w:type="numbering">
+    <w:name w:val="現在のリスト15"/>
+    <w:uiPriority w:val="99"/>
+    <w:rsid w:val="00256050"/>
+    <w:pPr>
+      <w:numPr>
+        <w:numId w:val="25"/>
+      </w:numPr>
+    </w:pPr>
   </w:style>
   <w:style w:type="character" w:customStyle="1" w:styleId="KeywordTok">
     <w:name w:val="KeywordTok"/>
